--- a/hin/docx/55.content.docx
+++ b/hin/docx/55.content.docx
@@ -4,39 +4,88 @@
   <w:body>
     <w:p/>
     <w:p>
-      <w:r/>
+      <w:pPr/>
+      <w:r>
+        <w:rPr>
+          <w:lang w:val="hi_IN" w:bidi="hi_IN"/>
+        </w:rPr>
+      </w:r>
     </w:p>
     <w:p>
       <w:pPr>
         <w:pStyle w:val="Heading2"/>
       </w:pPr>
       <w:r>
+        <w:rPr>
+          <w:lang w:val="hi_IN" w:bidi="hi_IN"/>
+        </w:rPr>
+        <w:t>Resource: अनुवाद प्रश्न (unfoldingWord)</w:t>
+      </w:r>
+      <w:r>
+        <w:rPr>
+          <w:lang w:val="hi_IN" w:bidi="hi_IN"/>
+        </w:rPr>
+      </w:r>
+    </w:p>
+    <w:p>
+      <w:pPr>
+        <w:pStyle w:val="Heading2"/>
+      </w:pPr>
+      <w:r>
+        <w:rPr>
+          <w:lang w:val="hi_IN" w:bidi="hi_IN"/>
+        </w:rPr>
         <w:t>License Information</w:t>
       </w:r>
-      <w:r/>
-    </w:p>
-    <w:p>
-      <w:r/>
+      <w:r>
+        <w:rPr>
+          <w:lang w:val="hi_IN" w:bidi="hi_IN"/>
+        </w:rPr>
+      </w:r>
+    </w:p>
+    <w:p>
+      <w:pPr/>
+      <w:r>
+        <w:rPr>
+          <w:lang w:val="hi_IN" w:bidi="hi_IN"/>
+        </w:rPr>
+      </w:r>
       <w:r>
         <w:rPr>
           <w:b/>
-        </w:rPr>
-        <w:t>Translation Questions (unfoldingWord)</w:t>
-      </w:r>
-      <w:r>
+          <w:lang w:val="hi_IN" w:bidi="hi_IN"/>
+        </w:rPr>
+        <w:t>अनुवाद प्रश्न (unfoldingWord)</w:t>
+      </w:r>
+      <w:r>
+        <w:rPr>
+          <w:lang w:val="hi_IN" w:bidi="hi_IN"/>
+        </w:rPr>
         <w:t xml:space="preserve"> (Hindi) is based on</w:t>
       </w:r>
       <w:r>
+        <w:rPr>
+          <w:lang w:val="hi_IN" w:bidi="hi_IN"/>
+        </w:rPr>
         <w:t xml:space="preserve">: </w:t>
       </w:r>
       <w:r>
+        <w:rPr>
+          <w:lang w:val="hi_IN" w:bidi="hi_IN"/>
+        </w:rPr>
         <w:t>unfoldingWord® Translation Questions</w:t>
       </w:r>
       <w:r>
+        <w:rPr>
+          <w:lang w:val="hi_IN" w:bidi="hi_IN"/>
+        </w:rPr>
         <w:t xml:space="preserve">, </w:t>
       </w:r>
       <w:hyperlink r:id="rId13">
         <w:r>
+          <w:rPr>
+            <w:lang w:val="hi_IN" w:bidi="hi_IN"/>
+          </w:rPr>
           <w:rPr>
             <w:color w:val="0000EE"/>
             <w:u w:val="single"/>
@@ -45,10 +94,16 @@
         </w:r>
       </w:hyperlink>
       <w:r>
+        <w:rPr>
+          <w:lang w:val="hi_IN" w:bidi="hi_IN"/>
+        </w:rPr>
         <w:t xml:space="preserve">, 2022, which is licensed under a </w:t>
       </w:r>
       <w:hyperlink r:id="rId14">
         <w:r>
+          <w:rPr>
+            <w:lang w:val="hi_IN" w:bidi="hi_IN"/>
+          </w:rPr>
           <w:rPr>
             <w:color w:val="0000EE"/>
             <w:u w:val="single"/>
@@ -57,24 +112,50 @@
         </w:r>
       </w:hyperlink>
       <w:r>
+        <w:rPr>
+          <w:lang w:val="hi_IN" w:bidi="hi_IN"/>
+        </w:rPr>
         <w:t>.</w:t>
       </w:r>
-      <w:r/>
-    </w:p>
-    <w:p>
-      <w:r/>
-      <w:r>
+      <w:r>
+        <w:rPr>
+          <w:lang w:val="hi_IN" w:bidi="hi_IN"/>
+        </w:rPr>
+      </w:r>
+    </w:p>
+    <w:p>
+      <w:pPr/>
+      <w:r>
+        <w:rPr>
+          <w:lang w:val="hi_IN" w:bidi="hi_IN"/>
+        </w:rPr>
+      </w:r>
+      <w:r>
+        <w:rPr>
+          <w:lang w:val="hi_IN" w:bidi="hi_IN"/>
+        </w:rPr>
         <w:t>This PDF version is provided under the same license.</w:t>
       </w:r>
-      <w:r/>
-      <w:r/>
+      <w:r>
+        <w:rPr>
+          <w:lang w:val="hi_IN" w:bidi="hi_IN"/>
+        </w:rPr>
+      </w:r>
+      <w:r>
+        <w:rPr>
+          <w:lang w:val="hi_IN" w:bidi="hi_IN"/>
+        </w:rPr>
+      </w:r>
     </w:p>
     <w:p>
       <w:pPr>
         <w:pStyle w:val="Heading1"/>
       </w:pPr>
       <w:r>
-        <w:t>Translation Questions (unfoldingWord)</w:t>
+        <w:rPr>
+          <w:lang w:val="hi_IN" w:bidi="hi_IN"/>
+        </w:rPr>
+        <w:t>अनुवाद प्रश्न (unfoldingWord)</w:t>
       </w:r>
     </w:p>
     <w:p>
@@ -96,1839 +177,4032 @@
       </w:pPr>
     </w:p>
     <w:p>
-      <w:r/>
+      <w:pPr/>
+      <w:r>
+        <w:rPr>
+          <w:lang w:val="hi_IN" w:bidi="hi_IN"/>
+        </w:rPr>
+      </w:r>
     </w:p>
     <w:p>
       <w:pPr>
         <w:pStyle w:val="Heading2"/>
       </w:pPr>
       <w:r>
+        <w:rPr>
+          <w:lang w:val="hi_IN" w:bidi="hi_IN"/>
+        </w:rPr>
+        <w:t>2TI</w:t>
+      </w:r>
+      <w:r>
+        <w:rPr>
+          <w:lang w:val="hi_IN" w:bidi="hi_IN"/>
+        </w:rPr>
+      </w:r>
+    </w:p>
+    <w:p>
+      <w:pPr/>
+      <w:r>
+        <w:rPr>
+          <w:lang w:val="hi_IN" w:bidi="hi_IN"/>
+        </w:rPr>
+      </w:r>
+      <w:r>
+        <w:rPr>
+          <w:i/>
+          <w:lang w:val="hi_IN" w:bidi="hi_IN"/>
+        </w:rPr>
+        <w:t>2 तीमुथियुस 1:1, 2 तीमुथियुस 1:2, 2 तीमुथियुस 1:4, 2 तीमुथियुस 1:5, 2 तीमुथियुस 1:7, 2 तीमुथियुस 1:8, 2 तीमुथियुस 1:8 (#2), 2 तीमुथियुस 1:9, 2 तीमुथियुस 1:10, 2 तीमुथियुस 1:10 (#2), 2 तीमुथियुस 1:12, 2 तीमुथियुस 1:14, 2 तीमुथियुस 1:15, 2 तीमुथियुस 1:16, 2 तीमुथियुस 1:17, 2 तीमुथियुस 1:18, 2 तीमुथियुस 2:1, 2 तीमुथियुस 2:2, 2 तीमुथियुस 2:4, 2 तीमुथियुस 2:9, 2 तीमुथियुस 2:9 (#2), 2 तीमुथियुस 2:10, 2 तीमुथियुस 2:12, 2 तीमुथियुस 2:12 (#2), 2 तीमुथियुस 2:14, 2 तीमुथियुस 2:18, 2 तीमुथियुस 2:21, 2 तीमुथियुस 2:22, 2 तीमुथियुस 2:24, 2 तीमुथियुस 2:25, 2 तीमुथियुस 2:26, 2 तीमुथियुस 3:1, 2 तीमुथियुस 3:2, 2 तीमुथियुस 3:4, 2 तीमुथियुस 3:5, 2 तीमुथियुस 3:6, 2 तीमुथियुस 3:8, 2 तीमुथियुस 3:10, 2 तीमुथियुस 3:11, 2 तीमुथियुस 3:12, 2 तीमुथियुस 3:13, 2 तीमुथियुस 3:15, 2 तीमुथियुस 3:16, 2 तीमुथियुस 3:16 (#2), 2 तीमुथियुस 3:17, 2 तीमुथियुस 4:1, 2 तीमुथियुस 4:2, 2 तीमुथियुस 4:3, 2 तीमुथियुस 4:5, 2 तीमुथियुस 4:6, 2 तीमुथियुस 4:8, 2 तीमुथियुस 4:10, 2 तीमुथियुस 4:11, 2 तीमुथियुस 4:14, 2 तीमुथियुस 4:16</w:t>
+      </w:r>
+      <w:r>
+        <w:rPr>
+          <w:lang w:val="hi_IN" w:bidi="hi_IN"/>
+        </w:rPr>
+      </w:r>
+    </w:p>
+    <w:p>
+      <w:pPr/>
+      <w:r>
+        <w:rPr>
+          <w:lang w:val="hi_IN" w:bidi="hi_IN"/>
+        </w:rPr>
+      </w:r>
+      <w:r>
+        <w:rPr>
+          <w:lang w:val="hi_IN" w:bidi="hi_IN"/>
+        </w:rPr>
+        <w:t xml:space="preserve"> </w:t>
+      </w:r>
+      <w:r>
+        <w:rPr>
+          <w:lang w:val="hi_IN" w:bidi="hi_IN"/>
+        </w:rPr>
+      </w:r>
+      <w:r>
+        <w:rPr>
+          <w:lang w:val="hi_IN" w:bidi="hi_IN"/>
+        </w:rPr>
+      </w:r>
+    </w:p>
+    <w:p>
+      <w:pPr>
+        <w:sectPr>
+          <w:footnotePr>
+            <w:numRestart w:val="eachSect"/>
+          </w:footnotePr>
+          <w:type w:val="continuous"/>
+          <w:pgSz w:w="12240" w:h="15840" w:code="1"/>
+          <w:pgMar w:top="1440" w:right="1440" w:bottom="1440" w:left="1440" w:header="504" w:footer="504" w:gutter="0"/>
+          <w:cols w:space="708"/>
+          <w:titlePg/>
+          <w:docGrid w:linePitch="360"/>
+        </w:sectPr>
+      </w:pPr>
+    </w:p>
+    <w:p>
+      <w:pPr/>
+      <w:r>
+        <w:rPr>
+          <w:lang w:val="hi_IN" w:bidi="hi_IN"/>
+        </w:rPr>
+      </w:r>
+    </w:p>
+    <w:p>
+      <w:pPr>
+        <w:pStyle w:val="Heading2"/>
+      </w:pPr>
+      <w:r>
+        <w:rPr>
+          <w:lang w:val="hi_IN" w:bidi="hi_IN"/>
+        </w:rPr>
         <w:t>2 तीमुथियुस 1:1</w:t>
       </w:r>
-      <w:r/>
-    </w:p>
-    <w:p>
-      <w:r/>
+      <w:r>
+        <w:rPr>
+          <w:lang w:val="hi_IN" w:bidi="hi_IN"/>
+        </w:rPr>
+      </w:r>
+    </w:p>
+    <w:p>
+      <w:pPr/>
+      <w:r>
+        <w:rPr>
+          <w:lang w:val="hi_IN" w:bidi="hi_IN"/>
+        </w:rPr>
+      </w:r>
       <w:r>
         <w:rPr>
           <w:b/>
+          <w:lang w:val="hi_IN" w:bidi="hi_IN"/>
         </w:rPr>
         <w:t>पौलुस मसीह के प्रेरित कैसे बने हैं?</w:t>
       </w:r>
     </w:p>
     <w:p>
-      <w:r/>
-      <w:r>
+      <w:pPr/>
+      <w:r>
+        <w:rPr>
+          <w:lang w:val="hi_IN" w:bidi="hi_IN"/>
+        </w:rPr>
+      </w:r>
+      <w:r>
+        <w:rPr>
+          <w:lang w:val="hi_IN" w:bidi="hi_IN"/>
+        </w:rPr>
         <w:t>पौलुस परमेश्वर की इच्छा से मसीह के प्रेरित बने हैं।</w:t>
       </w:r>
-      <w:r/>
-      <w:r/>
-    </w:p>
-    <w:p>
-      <w:r/>
+      <w:r>
+        <w:rPr>
+          <w:lang w:val="hi_IN" w:bidi="hi_IN"/>
+        </w:rPr>
+      </w:r>
+      <w:r>
+        <w:rPr>
+          <w:lang w:val="hi_IN" w:bidi="hi_IN"/>
+        </w:rPr>
+      </w:r>
+    </w:p>
+    <w:p>
+      <w:pPr/>
+      <w:r>
+        <w:rPr>
+          <w:lang w:val="hi_IN" w:bidi="hi_IN"/>
+        </w:rPr>
+      </w:r>
     </w:p>
     <w:p>
       <w:pPr>
         <w:pStyle w:val="Heading2"/>
       </w:pPr>
       <w:r>
+        <w:rPr>
+          <w:lang w:val="hi_IN" w:bidi="hi_IN"/>
+        </w:rPr>
         <w:t>2 तीमुथियुस 1:2</w:t>
       </w:r>
-      <w:r/>
-    </w:p>
-    <w:p>
-      <w:r/>
+      <w:r>
+        <w:rPr>
+          <w:lang w:val="hi_IN" w:bidi="hi_IN"/>
+        </w:rPr>
+      </w:r>
+    </w:p>
+    <w:p>
+      <w:pPr/>
+      <w:r>
+        <w:rPr>
+          <w:lang w:val="hi_IN" w:bidi="hi_IN"/>
+        </w:rPr>
+      </w:r>
       <w:r>
         <w:rPr>
           <w:b/>
+          <w:lang w:val="hi_IN" w:bidi="hi_IN"/>
         </w:rPr>
         <w:t>पौलुस क्या बताते हैं कि तीमुथियुस के साथ उनका सम्बन्ध क्या है?</w:t>
       </w:r>
     </w:p>
     <w:p>
-      <w:r/>
-      <w:r>
+      <w:pPr/>
+      <w:r>
+        <w:rPr>
+          <w:lang w:val="hi_IN" w:bidi="hi_IN"/>
+        </w:rPr>
+      </w:r>
+      <w:r>
+        <w:rPr>
+          <w:lang w:val="hi_IN" w:bidi="hi_IN"/>
+        </w:rPr>
         <w:t>पौलुस तीमुथियुस को अपना "प्रिय पुत्र" कहते हैं।</w:t>
       </w:r>
-      <w:r/>
-      <w:r/>
-    </w:p>
-    <w:p>
-      <w:r/>
+      <w:r>
+        <w:rPr>
+          <w:lang w:val="hi_IN" w:bidi="hi_IN"/>
+        </w:rPr>
+      </w:r>
+      <w:r>
+        <w:rPr>
+          <w:lang w:val="hi_IN" w:bidi="hi_IN"/>
+        </w:rPr>
+      </w:r>
+    </w:p>
+    <w:p>
+      <w:pPr/>
+      <w:r>
+        <w:rPr>
+          <w:lang w:val="hi_IN" w:bidi="hi_IN"/>
+        </w:rPr>
+      </w:r>
     </w:p>
     <w:p>
       <w:pPr>
         <w:pStyle w:val="Heading2"/>
       </w:pPr>
       <w:r>
+        <w:rPr>
+          <w:lang w:val="hi_IN" w:bidi="hi_IN"/>
+        </w:rPr>
         <w:t>2 तीमुथियुस 1:4</w:t>
       </w:r>
-      <w:r/>
-    </w:p>
-    <w:p>
-      <w:r/>
+      <w:r>
+        <w:rPr>
+          <w:lang w:val="hi_IN" w:bidi="hi_IN"/>
+        </w:rPr>
+      </w:r>
+    </w:p>
+    <w:p>
+      <w:pPr/>
+      <w:r>
+        <w:rPr>
+          <w:lang w:val="hi_IN" w:bidi="hi_IN"/>
+        </w:rPr>
+      </w:r>
       <w:r>
         <w:rPr>
           <w:b/>
+          <w:lang w:val="hi_IN" w:bidi="hi_IN"/>
         </w:rPr>
         <w:t>जब पौलुस अपनी प्रार्थनाओं में तीमुथियुस को याद करते हैं, तो पौलुस क्या करने की लालसा रखते हैं?</w:t>
       </w:r>
     </w:p>
     <w:p>
-      <w:r/>
-      <w:r>
+      <w:pPr/>
+      <w:r>
+        <w:rPr>
+          <w:lang w:val="hi_IN" w:bidi="hi_IN"/>
+        </w:rPr>
+      </w:r>
+      <w:r>
+        <w:rPr>
+          <w:lang w:val="hi_IN" w:bidi="hi_IN"/>
+        </w:rPr>
         <w:t xml:space="preserve">पौलुस तीमुथियुस से </w:t>
       </w:r>
       <w:r>
+        <w:rPr>
+          <w:lang w:val="hi_IN" w:bidi="hi_IN"/>
+        </w:rPr>
         <w:t>भेंट करने की</w:t>
       </w:r>
       <w:r>
+        <w:rPr>
+          <w:lang w:val="hi_IN" w:bidi="hi_IN"/>
+        </w:rPr>
         <w:t xml:space="preserve"> </w:t>
       </w:r>
       <w:r>
+        <w:rPr>
+          <w:lang w:val="hi_IN" w:bidi="hi_IN"/>
+        </w:rPr>
         <w:t xml:space="preserve">लालसा रखते </w:t>
       </w:r>
       <w:r>
+        <w:rPr>
+          <w:lang w:val="hi_IN" w:bidi="hi_IN"/>
+        </w:rPr>
         <w:t>हैं।</w:t>
       </w:r>
-      <w:r/>
-      <w:r/>
-    </w:p>
-    <w:p>
-      <w:r/>
+      <w:r>
+        <w:rPr>
+          <w:lang w:val="hi_IN" w:bidi="hi_IN"/>
+        </w:rPr>
+      </w:r>
+      <w:r>
+        <w:rPr>
+          <w:lang w:val="hi_IN" w:bidi="hi_IN"/>
+        </w:rPr>
+      </w:r>
+    </w:p>
+    <w:p>
+      <w:pPr/>
+      <w:r>
+        <w:rPr>
+          <w:lang w:val="hi_IN" w:bidi="hi_IN"/>
+        </w:rPr>
+      </w:r>
     </w:p>
     <w:p>
       <w:pPr>
         <w:pStyle w:val="Heading2"/>
       </w:pPr>
       <w:r>
+        <w:rPr>
+          <w:lang w:val="hi_IN" w:bidi="hi_IN"/>
+        </w:rPr>
         <w:t>2 तीमुथियुस 1:5</w:t>
       </w:r>
-      <w:r/>
-    </w:p>
-    <w:p>
-      <w:r/>
+      <w:r>
+        <w:rPr>
+          <w:lang w:val="hi_IN" w:bidi="hi_IN"/>
+        </w:rPr>
+      </w:r>
+    </w:p>
+    <w:p>
+      <w:pPr/>
+      <w:r>
+        <w:rPr>
+          <w:lang w:val="hi_IN" w:bidi="hi_IN"/>
+        </w:rPr>
+      </w:r>
       <w:r>
         <w:rPr>
           <w:b/>
+          <w:lang w:val="hi_IN" w:bidi="hi_IN"/>
         </w:rPr>
         <w:t>तीमुथियुस के परिवार में, उससे पहले और किसमें निष्कपट विश्वास था?</w:t>
       </w:r>
     </w:p>
     <w:p>
-      <w:r/>
-      <w:r>
+      <w:pPr/>
+      <w:r>
+        <w:rPr>
+          <w:lang w:val="hi_IN" w:bidi="hi_IN"/>
+        </w:rPr>
+      </w:r>
+      <w:r>
+        <w:rPr>
+          <w:lang w:val="hi_IN" w:bidi="hi_IN"/>
+        </w:rPr>
         <w:t xml:space="preserve">तीमुथियुस की नानी और माँ दोनों में </w:t>
       </w:r>
       <w:r>
+        <w:rPr>
+          <w:lang w:val="hi_IN" w:bidi="hi_IN"/>
+        </w:rPr>
         <w:t>निष्कपट विश्वास</w:t>
       </w:r>
       <w:r>
+        <w:rPr>
+          <w:lang w:val="hi_IN" w:bidi="hi_IN"/>
+        </w:rPr>
         <w:t xml:space="preserve"> था।</w:t>
       </w:r>
-      <w:r/>
-      <w:r/>
-    </w:p>
-    <w:p>
-      <w:r/>
+      <w:r>
+        <w:rPr>
+          <w:lang w:val="hi_IN" w:bidi="hi_IN"/>
+        </w:rPr>
+      </w:r>
+      <w:r>
+        <w:rPr>
+          <w:lang w:val="hi_IN" w:bidi="hi_IN"/>
+        </w:rPr>
+      </w:r>
+    </w:p>
+    <w:p>
+      <w:pPr/>
+      <w:r>
+        <w:rPr>
+          <w:lang w:val="hi_IN" w:bidi="hi_IN"/>
+        </w:rPr>
+      </w:r>
     </w:p>
     <w:p>
       <w:pPr>
         <w:pStyle w:val="Heading2"/>
       </w:pPr>
       <w:r>
+        <w:rPr>
+          <w:lang w:val="hi_IN" w:bidi="hi_IN"/>
+        </w:rPr>
         <w:t>2 तीमुथियुस 1:7</w:t>
       </w:r>
-      <w:r/>
-    </w:p>
-    <w:p>
-      <w:r/>
+      <w:r>
+        <w:rPr>
+          <w:lang w:val="hi_IN" w:bidi="hi_IN"/>
+        </w:rPr>
+      </w:r>
+    </w:p>
+    <w:p>
+      <w:pPr/>
+      <w:r>
+        <w:rPr>
+          <w:lang w:val="hi_IN" w:bidi="hi_IN"/>
+        </w:rPr>
+      </w:r>
       <w:r>
         <w:rPr>
           <w:b/>
+          <w:lang w:val="hi_IN" w:bidi="hi_IN"/>
         </w:rPr>
         <w:t>परमेश्वर ने तीमुथियुस को किस प्रकार की आत्मा दी है?</w:t>
       </w:r>
     </w:p>
     <w:p>
-      <w:r/>
-      <w:r>
+      <w:pPr/>
+      <w:r>
+        <w:rPr>
+          <w:lang w:val="hi_IN" w:bidi="hi_IN"/>
+        </w:rPr>
+      </w:r>
+      <w:r>
+        <w:rPr>
+          <w:lang w:val="hi_IN" w:bidi="hi_IN"/>
+        </w:rPr>
         <w:t>परमेश्वर ने तीमुथियुस को सामर्थ्य, प्रेम और संयम की आत्मा दी है।</w:t>
       </w:r>
-      <w:r/>
-      <w:r/>
-    </w:p>
-    <w:p>
-      <w:r/>
+      <w:r>
+        <w:rPr>
+          <w:lang w:val="hi_IN" w:bidi="hi_IN"/>
+        </w:rPr>
+      </w:r>
+      <w:r>
+        <w:rPr>
+          <w:lang w:val="hi_IN" w:bidi="hi_IN"/>
+        </w:rPr>
+      </w:r>
+    </w:p>
+    <w:p>
+      <w:pPr/>
+      <w:r>
+        <w:rPr>
+          <w:lang w:val="hi_IN" w:bidi="hi_IN"/>
+        </w:rPr>
+      </w:r>
     </w:p>
     <w:p>
       <w:pPr>
         <w:pStyle w:val="Heading2"/>
       </w:pPr>
       <w:r>
+        <w:rPr>
+          <w:lang w:val="hi_IN" w:bidi="hi_IN"/>
+        </w:rPr>
         <w:t>2 तीमुथियुस 1:8</w:t>
       </w:r>
-      <w:r/>
-    </w:p>
-    <w:p>
-      <w:r/>
+      <w:r>
+        <w:rPr>
+          <w:lang w:val="hi_IN" w:bidi="hi_IN"/>
+        </w:rPr>
+      </w:r>
+    </w:p>
+    <w:p>
+      <w:pPr/>
+      <w:r>
+        <w:rPr>
+          <w:lang w:val="hi_IN" w:bidi="hi_IN"/>
+        </w:rPr>
+      </w:r>
       <w:r>
         <w:rPr>
           <w:b/>
+          <w:lang w:val="hi_IN" w:bidi="hi_IN"/>
         </w:rPr>
         <w:t>पौलुस ने तीमुथियुस को क्या न करने को कहा?</w:t>
       </w:r>
     </w:p>
     <w:p>
-      <w:r/>
-      <w:r>
+      <w:pPr/>
+      <w:r>
+        <w:rPr>
+          <w:lang w:val="hi_IN" w:bidi="hi_IN"/>
+        </w:rPr>
+      </w:r>
+      <w:r>
+        <w:rPr>
+          <w:lang w:val="hi_IN" w:bidi="hi_IN"/>
+        </w:rPr>
         <w:t xml:space="preserve">पौलुस तीमुथियुस से कहते हैं कि प्रभु की गवाही देने से </w:t>
       </w:r>
       <w:r>
+        <w:rPr>
+          <w:lang w:val="hi_IN" w:bidi="hi_IN"/>
+        </w:rPr>
         <w:t>लज्जित न हो</w:t>
       </w:r>
       <w:r>
+        <w:rPr>
+          <w:lang w:val="hi_IN" w:bidi="hi_IN"/>
+        </w:rPr>
         <w:t>।</w:t>
       </w:r>
-      <w:r/>
-      <w:r/>
-    </w:p>
-    <w:p>
-      <w:r/>
+      <w:r>
+        <w:rPr>
+          <w:lang w:val="hi_IN" w:bidi="hi_IN"/>
+        </w:rPr>
+      </w:r>
+      <w:r>
+        <w:rPr>
+          <w:lang w:val="hi_IN" w:bidi="hi_IN"/>
+        </w:rPr>
+      </w:r>
+    </w:p>
+    <w:p>
+      <w:pPr/>
+      <w:r>
+        <w:rPr>
+          <w:lang w:val="hi_IN" w:bidi="hi_IN"/>
+        </w:rPr>
+      </w:r>
     </w:p>
     <w:p>
       <w:pPr>
         <w:pStyle w:val="Heading2"/>
       </w:pPr>
       <w:r>
+        <w:rPr>
+          <w:lang w:val="hi_IN" w:bidi="hi_IN"/>
+        </w:rPr>
         <w:t>2 तीमुथियुस 1:8 (#2)</w:t>
       </w:r>
-      <w:r/>
-    </w:p>
-    <w:p>
-      <w:r/>
+      <w:r>
+        <w:rPr>
+          <w:lang w:val="hi_IN" w:bidi="hi_IN"/>
+        </w:rPr>
+      </w:r>
+    </w:p>
+    <w:p>
+      <w:pPr/>
+      <w:r>
+        <w:rPr>
+          <w:lang w:val="hi_IN" w:bidi="hi_IN"/>
+        </w:rPr>
+      </w:r>
       <w:r>
         <w:rPr>
           <w:b/>
+          <w:lang w:val="hi_IN" w:bidi="hi_IN"/>
         </w:rPr>
         <w:t>पौलुस तीमुथियुस से क्या करने के लिए कहते हैं?</w:t>
       </w:r>
     </w:p>
     <w:p>
-      <w:r/>
-      <w:r>
+      <w:pPr/>
+      <w:r>
+        <w:rPr>
+          <w:lang w:val="hi_IN" w:bidi="hi_IN"/>
+        </w:rPr>
+      </w:r>
+      <w:r>
+        <w:rPr>
+          <w:lang w:val="hi_IN" w:bidi="hi_IN"/>
+        </w:rPr>
         <w:t xml:space="preserve">पौलुस तीमुथियुस से कहते हैं कि वह उनके साथ सुसमाचार के लिए </w:t>
       </w:r>
       <w:r>
+        <w:rPr>
+          <w:lang w:val="hi_IN" w:bidi="hi_IN"/>
+        </w:rPr>
         <w:t>दुःख</w:t>
       </w:r>
       <w:r>
+        <w:rPr>
+          <w:lang w:val="hi_IN" w:bidi="hi_IN"/>
+        </w:rPr>
         <w:t xml:space="preserve"> उठाए।</w:t>
       </w:r>
-      <w:r/>
-      <w:r/>
-    </w:p>
-    <w:p>
-      <w:r/>
+      <w:r>
+        <w:rPr>
+          <w:lang w:val="hi_IN" w:bidi="hi_IN"/>
+        </w:rPr>
+      </w:r>
+      <w:r>
+        <w:rPr>
+          <w:lang w:val="hi_IN" w:bidi="hi_IN"/>
+        </w:rPr>
+      </w:r>
+    </w:p>
+    <w:p>
+      <w:pPr/>
+      <w:r>
+        <w:rPr>
+          <w:lang w:val="hi_IN" w:bidi="hi_IN"/>
+        </w:rPr>
+      </w:r>
     </w:p>
     <w:p>
       <w:pPr>
         <w:pStyle w:val="Heading2"/>
       </w:pPr>
       <w:r>
+        <w:rPr>
+          <w:lang w:val="hi_IN" w:bidi="hi_IN"/>
+        </w:rPr>
         <w:t>2 तीमुथियुस 1:9</w:t>
       </w:r>
-      <w:r/>
-    </w:p>
-    <w:p>
-      <w:r/>
+      <w:r>
+        <w:rPr>
+          <w:lang w:val="hi_IN" w:bidi="hi_IN"/>
+        </w:rPr>
+      </w:r>
+    </w:p>
+    <w:p>
+      <w:pPr/>
+      <w:r>
+        <w:rPr>
+          <w:lang w:val="hi_IN" w:bidi="hi_IN"/>
+        </w:rPr>
+      </w:r>
       <w:r>
         <w:rPr>
           <w:b/>
+          <w:lang w:val="hi_IN" w:bidi="hi_IN"/>
         </w:rPr>
         <w:t>परमेश्वर की योजना और अनुग्रह हमें कब प्रदान किया गया था?</w:t>
       </w:r>
     </w:p>
     <w:p>
-      <w:r/>
-      <w:r>
+      <w:pPr/>
+      <w:r>
+        <w:rPr>
+          <w:lang w:val="hi_IN" w:bidi="hi_IN"/>
+        </w:rPr>
+      </w:r>
+      <w:r>
+        <w:rPr>
+          <w:lang w:val="hi_IN" w:bidi="hi_IN"/>
+        </w:rPr>
         <w:t>परमेश्वर की योजना और अनुग्रह हमें अनादिकाल से पहले प्रदान किया गया था।</w:t>
       </w:r>
-      <w:r/>
-      <w:r/>
-    </w:p>
-    <w:p>
-      <w:r/>
+      <w:r>
+        <w:rPr>
+          <w:lang w:val="hi_IN" w:bidi="hi_IN"/>
+        </w:rPr>
+      </w:r>
+      <w:r>
+        <w:rPr>
+          <w:lang w:val="hi_IN" w:bidi="hi_IN"/>
+        </w:rPr>
+      </w:r>
+    </w:p>
+    <w:p>
+      <w:pPr/>
+      <w:r>
+        <w:rPr>
+          <w:lang w:val="hi_IN" w:bidi="hi_IN"/>
+        </w:rPr>
+      </w:r>
     </w:p>
     <w:p>
       <w:pPr>
         <w:pStyle w:val="Heading2"/>
       </w:pPr>
       <w:r>
+        <w:rPr>
+          <w:lang w:val="hi_IN" w:bidi="hi_IN"/>
+        </w:rPr>
         <w:t>2 तीमुथियुस 1:10</w:t>
       </w:r>
-      <w:r/>
-    </w:p>
-    <w:p>
-      <w:r/>
+      <w:r>
+        <w:rPr>
+          <w:lang w:val="hi_IN" w:bidi="hi_IN"/>
+        </w:rPr>
+      </w:r>
+    </w:p>
+    <w:p>
+      <w:pPr/>
+      <w:r>
+        <w:rPr>
+          <w:lang w:val="hi_IN" w:bidi="hi_IN"/>
+        </w:rPr>
+      </w:r>
       <w:r>
         <w:rPr>
           <w:b/>
+          <w:lang w:val="hi_IN" w:bidi="hi_IN"/>
         </w:rPr>
         <w:t>परमेश्वर ने उद्धार की अपनी योजना कैसे प्रकट की?</w:t>
       </w:r>
     </w:p>
     <w:p>
-      <w:r/>
-      <w:r>
+      <w:pPr/>
+      <w:r>
+        <w:rPr>
+          <w:lang w:val="hi_IN" w:bidi="hi_IN"/>
+        </w:rPr>
+      </w:r>
+      <w:r>
+        <w:rPr>
+          <w:lang w:val="hi_IN" w:bidi="hi_IN"/>
+        </w:rPr>
         <w:t>परमेश्वर की उद्धार की योजना हमारे उद्धारकर्ता मसीह यीशु के प्रगट होने के द्वारा प्रकाशित हुई।</w:t>
       </w:r>
-      <w:r/>
-      <w:r/>
-    </w:p>
-    <w:p>
-      <w:r/>
+      <w:r>
+        <w:rPr>
+          <w:lang w:val="hi_IN" w:bidi="hi_IN"/>
+        </w:rPr>
+      </w:r>
+      <w:r>
+        <w:rPr>
+          <w:lang w:val="hi_IN" w:bidi="hi_IN"/>
+        </w:rPr>
+      </w:r>
+    </w:p>
+    <w:p>
+      <w:pPr/>
+      <w:r>
+        <w:rPr>
+          <w:lang w:val="hi_IN" w:bidi="hi_IN"/>
+        </w:rPr>
+      </w:r>
     </w:p>
     <w:p>
       <w:pPr>
         <w:pStyle w:val="Heading2"/>
       </w:pPr>
       <w:r>
+        <w:rPr>
+          <w:lang w:val="hi_IN" w:bidi="hi_IN"/>
+        </w:rPr>
         <w:t>2 तीमुथियुस 1:10 (#2)</w:t>
       </w:r>
-      <w:r/>
-    </w:p>
-    <w:p>
-      <w:r/>
+      <w:r>
+        <w:rPr>
+          <w:lang w:val="hi_IN" w:bidi="hi_IN"/>
+        </w:rPr>
+      </w:r>
+    </w:p>
+    <w:p>
+      <w:pPr/>
+      <w:r>
+        <w:rPr>
+          <w:lang w:val="hi_IN" w:bidi="hi_IN"/>
+        </w:rPr>
+      </w:r>
       <w:r>
         <w:rPr>
           <w:b/>
+          <w:lang w:val="hi_IN" w:bidi="hi_IN"/>
         </w:rPr>
         <w:t>जब यीशु प्रकट हुए, तो उन्होंने मृत्यु, जीवन और अमरता के विषय में क्या किया?</w:t>
       </w:r>
     </w:p>
     <w:p>
-      <w:r/>
-      <w:r>
+      <w:pPr/>
+      <w:r>
+        <w:rPr>
+          <w:lang w:val="hi_IN" w:bidi="hi_IN"/>
+        </w:rPr>
+      </w:r>
+      <w:r>
+        <w:rPr>
+          <w:lang w:val="hi_IN" w:bidi="hi_IN"/>
+        </w:rPr>
         <w:t xml:space="preserve">यीशु ने </w:t>
       </w:r>
       <w:r>
+        <w:rPr>
+          <w:lang w:val="hi_IN" w:bidi="hi_IN"/>
+        </w:rPr>
         <w:t>मृत्यु का नाश किया</w:t>
       </w:r>
       <w:r>
+        <w:rPr>
+          <w:lang w:val="hi_IN" w:bidi="hi_IN"/>
+        </w:rPr>
         <w:t xml:space="preserve"> </w:t>
       </w:r>
       <w:r>
+        <w:rPr>
+          <w:lang w:val="hi_IN" w:bidi="hi_IN"/>
+        </w:rPr>
         <w:t>और जीवन और अमरता को सुसमाचार के द्वारा प्रकाशमान कर दिया</w:t>
       </w:r>
       <w:r>
+        <w:rPr>
+          <w:lang w:val="hi_IN" w:bidi="hi_IN"/>
+        </w:rPr>
         <w:t>।</w:t>
       </w:r>
-      <w:r/>
-      <w:r/>
-    </w:p>
-    <w:p>
-      <w:r/>
+      <w:r>
+        <w:rPr>
+          <w:lang w:val="hi_IN" w:bidi="hi_IN"/>
+        </w:rPr>
+      </w:r>
+      <w:r>
+        <w:rPr>
+          <w:lang w:val="hi_IN" w:bidi="hi_IN"/>
+        </w:rPr>
+      </w:r>
+    </w:p>
+    <w:p>
+      <w:pPr/>
+      <w:r>
+        <w:rPr>
+          <w:lang w:val="hi_IN" w:bidi="hi_IN"/>
+        </w:rPr>
+      </w:r>
     </w:p>
     <w:p>
       <w:pPr>
         <w:pStyle w:val="Heading2"/>
       </w:pPr>
       <w:r>
+        <w:rPr>
+          <w:lang w:val="hi_IN" w:bidi="hi_IN"/>
+        </w:rPr>
         <w:t>2 तीमुथियुस 1:12</w:t>
       </w:r>
-      <w:r/>
-    </w:p>
-    <w:p>
-      <w:r/>
+      <w:r>
+        <w:rPr>
+          <w:lang w:val="hi_IN" w:bidi="hi_IN"/>
+        </w:rPr>
+      </w:r>
+    </w:p>
+    <w:p>
+      <w:pPr/>
+      <w:r>
+        <w:rPr>
+          <w:lang w:val="hi_IN" w:bidi="hi_IN"/>
+        </w:rPr>
+      </w:r>
       <w:r>
         <w:rPr>
           <w:b/>
+          <w:lang w:val="hi_IN" w:bidi="hi_IN"/>
         </w:rPr>
         <w:t>पौलुस को किस बात का विश्वास है कि परमेश्वर उनके लिए वह सब करने में सक्षम हैं, जिससे पौलुस सुसमाचार के लिए नहीं लजाते हैं?</w:t>
       </w:r>
     </w:p>
     <w:p>
-      <w:r/>
-      <w:r>
+      <w:pPr/>
+      <w:r>
+        <w:rPr>
+          <w:lang w:val="hi_IN" w:bidi="hi_IN"/>
+        </w:rPr>
+      </w:r>
+      <w:r>
+        <w:rPr>
+          <w:lang w:val="hi_IN" w:bidi="hi_IN"/>
+        </w:rPr>
         <w:t>पौलुस को विश्वास है कि परमेश्वर उस दिन तक उस धरोहर की रखवाली करने में सक्षम है जिसे पौलुस ने परमेश्वर को सौंपा है।</w:t>
       </w:r>
-      <w:r/>
-      <w:r/>
-    </w:p>
-    <w:p>
-      <w:r/>
+      <w:r>
+        <w:rPr>
+          <w:lang w:val="hi_IN" w:bidi="hi_IN"/>
+        </w:rPr>
+      </w:r>
+      <w:r>
+        <w:rPr>
+          <w:lang w:val="hi_IN" w:bidi="hi_IN"/>
+        </w:rPr>
+      </w:r>
+    </w:p>
+    <w:p>
+      <w:pPr/>
+      <w:r>
+        <w:rPr>
+          <w:lang w:val="hi_IN" w:bidi="hi_IN"/>
+        </w:rPr>
+      </w:r>
     </w:p>
     <w:p>
       <w:pPr>
         <w:pStyle w:val="Heading2"/>
       </w:pPr>
       <w:r>
+        <w:rPr>
+          <w:lang w:val="hi_IN" w:bidi="hi_IN"/>
+        </w:rPr>
         <w:t>2 तीमुथियुस 1:14</w:t>
       </w:r>
-      <w:r/>
-    </w:p>
-    <w:p>
-      <w:r/>
+      <w:r>
+        <w:rPr>
+          <w:lang w:val="hi_IN" w:bidi="hi_IN"/>
+        </w:rPr>
+      </w:r>
+    </w:p>
+    <w:p>
+      <w:pPr/>
+      <w:r>
+        <w:rPr>
+          <w:lang w:val="hi_IN" w:bidi="hi_IN"/>
+        </w:rPr>
+      </w:r>
       <w:r>
         <w:rPr>
           <w:b/>
+          <w:lang w:val="hi_IN" w:bidi="hi_IN"/>
         </w:rPr>
         <w:t>तीमुथियुस को उस अच्छी धरोहर के साथ क्या करना चाहिए जो परमेश्वर ने उन्हें सौंपा है?</w:t>
       </w:r>
     </w:p>
     <w:p>
-      <w:r/>
-      <w:r>
+      <w:pPr/>
+      <w:r>
+        <w:rPr>
+          <w:lang w:val="hi_IN" w:bidi="hi_IN"/>
+        </w:rPr>
+      </w:r>
+      <w:r>
+        <w:rPr>
+          <w:lang w:val="hi_IN" w:bidi="hi_IN"/>
+        </w:rPr>
         <w:t xml:space="preserve">तीमुथियुस को पवित्र आत्मा के माध्यम से उस अच्छी </w:t>
       </w:r>
       <w:r>
+        <w:rPr>
+          <w:lang w:val="hi_IN" w:bidi="hi_IN"/>
+        </w:rPr>
         <w:t>धरोहर की रखवाली</w:t>
       </w:r>
       <w:r>
+        <w:rPr>
+          <w:lang w:val="hi_IN" w:bidi="hi_IN"/>
+        </w:rPr>
         <w:t xml:space="preserve"> करनी है जो परमेश्वर ने उन्हें सौंपी है।</w:t>
       </w:r>
-      <w:r/>
-      <w:r/>
-    </w:p>
-    <w:p>
-      <w:r/>
+      <w:r>
+        <w:rPr>
+          <w:lang w:val="hi_IN" w:bidi="hi_IN"/>
+        </w:rPr>
+      </w:r>
+      <w:r>
+        <w:rPr>
+          <w:lang w:val="hi_IN" w:bidi="hi_IN"/>
+        </w:rPr>
+      </w:r>
+    </w:p>
+    <w:p>
+      <w:pPr/>
+      <w:r>
+        <w:rPr>
+          <w:lang w:val="hi_IN" w:bidi="hi_IN"/>
+        </w:rPr>
+      </w:r>
     </w:p>
     <w:p>
       <w:pPr>
         <w:pStyle w:val="Heading2"/>
       </w:pPr>
       <w:r>
+        <w:rPr>
+          <w:lang w:val="hi_IN" w:bidi="hi_IN"/>
+        </w:rPr>
         <w:t>2 तीमुथियुस 1:15</w:t>
       </w:r>
-      <w:r/>
-    </w:p>
-    <w:p>
-      <w:r/>
+      <w:r>
+        <w:rPr>
+          <w:lang w:val="hi_IN" w:bidi="hi_IN"/>
+        </w:rPr>
+      </w:r>
+    </w:p>
+    <w:p>
+      <w:pPr/>
+      <w:r>
+        <w:rPr>
+          <w:lang w:val="hi_IN" w:bidi="hi_IN"/>
+        </w:rPr>
+      </w:r>
       <w:r>
         <w:rPr>
           <w:b/>
+          <w:lang w:val="hi_IN" w:bidi="hi_IN"/>
         </w:rPr>
         <w:t>पौलुस के आसियावाले सब साथी उनके साथ क्या कर रहे थे?</w:t>
       </w:r>
     </w:p>
     <w:p>
-      <w:r/>
-      <w:r>
+      <w:pPr/>
+      <w:r>
+        <w:rPr>
+          <w:lang w:val="hi_IN" w:bidi="hi_IN"/>
+        </w:rPr>
+      </w:r>
+      <w:r>
+        <w:rPr>
+          <w:lang w:val="hi_IN" w:bidi="hi_IN"/>
+        </w:rPr>
         <w:t>आसियावाले सब पौलुस से फिर गए थे</w:t>
       </w:r>
       <w:r>
+        <w:rPr>
+          <w:lang w:val="hi_IN" w:bidi="hi_IN"/>
+        </w:rPr>
         <w:t>।</w:t>
       </w:r>
-      <w:r/>
-      <w:r/>
-    </w:p>
-    <w:p>
-      <w:r/>
+      <w:r>
+        <w:rPr>
+          <w:lang w:val="hi_IN" w:bidi="hi_IN"/>
+        </w:rPr>
+      </w:r>
+      <w:r>
+        <w:rPr>
+          <w:lang w:val="hi_IN" w:bidi="hi_IN"/>
+        </w:rPr>
+      </w:r>
+    </w:p>
+    <w:p>
+      <w:pPr/>
+      <w:r>
+        <w:rPr>
+          <w:lang w:val="hi_IN" w:bidi="hi_IN"/>
+        </w:rPr>
+      </w:r>
     </w:p>
     <w:p>
       <w:pPr>
         <w:pStyle w:val="Heading2"/>
       </w:pPr>
       <w:r>
+        <w:rPr>
+          <w:lang w:val="hi_IN" w:bidi="hi_IN"/>
+        </w:rPr>
         <w:t>2 तीमुथियुस 1:16</w:t>
       </w:r>
-      <w:r/>
-    </w:p>
-    <w:p>
-      <w:r/>
+      <w:r>
+        <w:rPr>
+          <w:lang w:val="hi_IN" w:bidi="hi_IN"/>
+        </w:rPr>
+      </w:r>
+    </w:p>
+    <w:p>
+      <w:pPr/>
+      <w:r>
+        <w:rPr>
+          <w:lang w:val="hi_IN" w:bidi="hi_IN"/>
+        </w:rPr>
+      </w:r>
       <w:r>
         <w:rPr>
           <w:b/>
+          <w:lang w:val="hi_IN" w:bidi="hi_IN"/>
         </w:rPr>
         <w:t>पौलुस प्रभु से उनेसिफुरूस के घराने पर दया करने की प्रार्थना क्यों करते हैं?</w:t>
       </w:r>
     </w:p>
     <w:p>
-      <w:r/>
-      <w:r>
+      <w:pPr/>
+      <w:r>
+        <w:rPr>
+          <w:lang w:val="hi_IN" w:bidi="hi_IN"/>
+        </w:rPr>
+      </w:r>
+      <w:r>
+        <w:rPr>
+          <w:lang w:val="hi_IN" w:bidi="hi_IN"/>
+        </w:rPr>
         <w:t xml:space="preserve">पौलुस प्रभु से उनेसिफुरूस के घराने पर दया करने की प्रार्थना करते हैं क्योंकि उनेसिफुरूस ने पौलुस का बहुत बार </w:t>
       </w:r>
       <w:r>
+        <w:rPr>
+          <w:lang w:val="hi_IN" w:bidi="hi_IN"/>
+        </w:rPr>
         <w:t>जी को ठंडा किया</w:t>
       </w:r>
       <w:r>
+        <w:rPr>
+          <w:lang w:val="hi_IN" w:bidi="hi_IN"/>
+        </w:rPr>
         <w:t xml:space="preserve"> और पौलुस की </w:t>
       </w:r>
       <w:r>
+        <w:rPr>
+          <w:lang w:val="hi_IN" w:bidi="hi_IN"/>
+        </w:rPr>
         <w:t>जंजीरों से लज्जित न हुआ</w:t>
       </w:r>
       <w:r>
+        <w:rPr>
+          <w:lang w:val="hi_IN" w:bidi="hi_IN"/>
+        </w:rPr>
         <w:t>।</w:t>
       </w:r>
-      <w:r/>
-      <w:r/>
-    </w:p>
-    <w:p>
-      <w:r/>
+      <w:r>
+        <w:rPr>
+          <w:lang w:val="hi_IN" w:bidi="hi_IN"/>
+        </w:rPr>
+      </w:r>
+      <w:r>
+        <w:rPr>
+          <w:lang w:val="hi_IN" w:bidi="hi_IN"/>
+        </w:rPr>
+      </w:r>
+    </w:p>
+    <w:p>
+      <w:pPr/>
+      <w:r>
+        <w:rPr>
+          <w:lang w:val="hi_IN" w:bidi="hi_IN"/>
+        </w:rPr>
+      </w:r>
     </w:p>
     <w:p>
       <w:pPr>
         <w:pStyle w:val="Heading2"/>
       </w:pPr>
       <w:r>
+        <w:rPr>
+          <w:lang w:val="hi_IN" w:bidi="hi_IN"/>
+        </w:rPr>
         <w:t>2 तीमुथियुस 1:17</w:t>
       </w:r>
-      <w:r/>
-    </w:p>
-    <w:p>
-      <w:r/>
+      <w:r>
+        <w:rPr>
+          <w:lang w:val="hi_IN" w:bidi="hi_IN"/>
+        </w:rPr>
+      </w:r>
+    </w:p>
+    <w:p>
+      <w:pPr/>
+      <w:r>
+        <w:rPr>
+          <w:lang w:val="hi_IN" w:bidi="hi_IN"/>
+        </w:rPr>
+      </w:r>
       <w:r>
         <w:rPr>
           <w:b/>
+          <w:lang w:val="hi_IN" w:bidi="hi_IN"/>
         </w:rPr>
         <w:t>जब पौलुस रोम में थे, तो उनेसिफुरूस ने उनके लिए क्या किया?</w:t>
       </w:r>
     </w:p>
     <w:p>
-      <w:r/>
-      <w:r>
+      <w:pPr/>
+      <w:r>
+        <w:rPr>
+          <w:lang w:val="hi_IN" w:bidi="hi_IN"/>
+        </w:rPr>
+      </w:r>
+      <w:r>
+        <w:rPr>
+          <w:lang w:val="hi_IN" w:bidi="hi_IN"/>
+        </w:rPr>
         <w:t xml:space="preserve">उनेसिफुरूस ने रोम में पौलुस को </w:t>
       </w:r>
       <w:r>
+        <w:rPr>
+          <w:lang w:val="hi_IN" w:bidi="hi_IN"/>
+        </w:rPr>
         <w:t>बड़े यत्न से ढूँढ़कर उससे भेंट की</w:t>
       </w:r>
       <w:r>
+        <w:rPr>
+          <w:lang w:val="hi_IN" w:bidi="hi_IN"/>
+        </w:rPr>
         <w:t>।</w:t>
       </w:r>
-      <w:r/>
-      <w:r/>
-    </w:p>
-    <w:p>
-      <w:r/>
+      <w:r>
+        <w:rPr>
+          <w:lang w:val="hi_IN" w:bidi="hi_IN"/>
+        </w:rPr>
+      </w:r>
+      <w:r>
+        <w:rPr>
+          <w:lang w:val="hi_IN" w:bidi="hi_IN"/>
+        </w:rPr>
+      </w:r>
+    </w:p>
+    <w:p>
+      <w:pPr/>
+      <w:r>
+        <w:rPr>
+          <w:lang w:val="hi_IN" w:bidi="hi_IN"/>
+        </w:rPr>
+      </w:r>
     </w:p>
     <w:p>
       <w:pPr>
         <w:pStyle w:val="Heading2"/>
       </w:pPr>
       <w:r>
+        <w:rPr>
+          <w:lang w:val="hi_IN" w:bidi="hi_IN"/>
+        </w:rPr>
         <w:t>2 तीमुथियुस 1:18</w:t>
       </w:r>
-      <w:r/>
-    </w:p>
-    <w:p>
-      <w:r/>
+      <w:r>
+        <w:rPr>
+          <w:lang w:val="hi_IN" w:bidi="hi_IN"/>
+        </w:rPr>
+      </w:r>
+    </w:p>
+    <w:p>
+      <w:pPr/>
+      <w:r>
+        <w:rPr>
+          <w:lang w:val="hi_IN" w:bidi="hi_IN"/>
+        </w:rPr>
+      </w:r>
       <w:r>
         <w:rPr>
           <w:b/>
+          <w:lang w:val="hi_IN" w:bidi="hi_IN"/>
         </w:rPr>
         <w:t>पौलुस प्रभु से उनेसिफोरस के लिए क्या मांगते हैं?</w:t>
       </w:r>
     </w:p>
     <w:p>
-      <w:r/>
-      <w:r>
+      <w:pPr/>
+      <w:r>
+        <w:rPr>
+          <w:lang w:val="hi_IN" w:bidi="hi_IN"/>
+        </w:rPr>
+      </w:r>
+      <w:r>
+        <w:rPr>
+          <w:lang w:val="hi_IN" w:bidi="hi_IN"/>
+        </w:rPr>
         <w:t>पौलुस प्रभु से उनेसिफुरूस के लिए दया की प्रार्थना करते हैं।</w:t>
       </w:r>
-      <w:r/>
-      <w:r/>
-    </w:p>
-    <w:p>
-      <w:r/>
+      <w:r>
+        <w:rPr>
+          <w:lang w:val="hi_IN" w:bidi="hi_IN"/>
+        </w:rPr>
+      </w:r>
+      <w:r>
+        <w:rPr>
+          <w:lang w:val="hi_IN" w:bidi="hi_IN"/>
+        </w:rPr>
+      </w:r>
+    </w:p>
+    <w:p>
+      <w:pPr/>
+      <w:r>
+        <w:rPr>
+          <w:lang w:val="hi_IN" w:bidi="hi_IN"/>
+        </w:rPr>
+      </w:r>
     </w:p>
     <w:p>
       <w:pPr>
         <w:pStyle w:val="Heading2"/>
       </w:pPr>
       <w:r>
+        <w:rPr>
+          <w:lang w:val="hi_IN" w:bidi="hi_IN"/>
+        </w:rPr>
         <w:t>2 तीमुथियुस 2:1</w:t>
       </w:r>
-      <w:r/>
-    </w:p>
-    <w:p>
-      <w:r/>
+      <w:r>
+        <w:rPr>
+          <w:lang w:val="hi_IN" w:bidi="hi_IN"/>
+        </w:rPr>
+      </w:r>
+    </w:p>
+    <w:p>
+      <w:pPr/>
+      <w:r>
+        <w:rPr>
+          <w:lang w:val="hi_IN" w:bidi="hi_IN"/>
+        </w:rPr>
+      </w:r>
       <w:r>
         <w:rPr>
           <w:b/>
+          <w:lang w:val="hi_IN" w:bidi="hi_IN"/>
         </w:rPr>
         <w:t>क्या तीमुथियुस को बलवन्त कर सकता है?</w:t>
       </w:r>
     </w:p>
     <w:p>
-      <w:r/>
-      <w:r>
+      <w:pPr/>
+      <w:r>
+        <w:rPr>
+          <w:lang w:val="hi_IN" w:bidi="hi_IN"/>
+        </w:rPr>
+      </w:r>
+      <w:r>
+        <w:rPr>
+          <w:lang w:val="hi_IN" w:bidi="hi_IN"/>
+        </w:rPr>
         <w:t xml:space="preserve">मसीह यीशु में जो अनुग्रह है, वह तीमुथियुस को </w:t>
       </w:r>
       <w:r>
+        <w:rPr>
+          <w:lang w:val="hi_IN" w:bidi="hi_IN"/>
+        </w:rPr>
         <w:t>बलवन्त</w:t>
       </w:r>
       <w:r>
+        <w:rPr>
+          <w:lang w:val="hi_IN" w:bidi="hi_IN"/>
+        </w:rPr>
         <w:t xml:space="preserve"> कर सकता है।</w:t>
       </w:r>
-      <w:r/>
-      <w:r/>
-    </w:p>
-    <w:p>
-      <w:r/>
+      <w:r>
+        <w:rPr>
+          <w:lang w:val="hi_IN" w:bidi="hi_IN"/>
+        </w:rPr>
+      </w:r>
+      <w:r>
+        <w:rPr>
+          <w:lang w:val="hi_IN" w:bidi="hi_IN"/>
+        </w:rPr>
+      </w:r>
+    </w:p>
+    <w:p>
+      <w:pPr/>
+      <w:r>
+        <w:rPr>
+          <w:lang w:val="hi_IN" w:bidi="hi_IN"/>
+        </w:rPr>
+      </w:r>
     </w:p>
     <w:p>
       <w:pPr>
         <w:pStyle w:val="Heading2"/>
       </w:pPr>
       <w:r>
+        <w:rPr>
+          <w:lang w:val="hi_IN" w:bidi="hi_IN"/>
+        </w:rPr>
         <w:t>2 तीमुथियुस 2:2</w:t>
       </w:r>
-      <w:r/>
-    </w:p>
-    <w:p>
-      <w:r/>
+      <w:r>
+        <w:rPr>
+          <w:lang w:val="hi_IN" w:bidi="hi_IN"/>
+        </w:rPr>
+      </w:r>
+    </w:p>
+    <w:p>
+      <w:pPr/>
+      <w:r>
+        <w:rPr>
+          <w:lang w:val="hi_IN" w:bidi="hi_IN"/>
+        </w:rPr>
+      </w:r>
       <w:r>
         <w:rPr>
           <w:b/>
+          <w:lang w:val="hi_IN" w:bidi="hi_IN"/>
         </w:rPr>
         <w:t>पौलुस ने जो बातें तीमुथियुस को सिखाया है उसे वह किसे सौंपे?</w:t>
       </w:r>
     </w:p>
     <w:p>
-      <w:r/>
-      <w:r>
+      <w:pPr/>
+      <w:r>
+        <w:rPr>
+          <w:lang w:val="hi_IN" w:bidi="hi_IN"/>
+        </w:rPr>
+      </w:r>
+      <w:r>
+        <w:rPr>
+          <w:lang w:val="hi_IN" w:bidi="hi_IN"/>
+        </w:rPr>
         <w:t xml:space="preserve">तीमुथियुस को वे </w:t>
       </w:r>
       <w:r>
+        <w:rPr>
+          <w:lang w:val="hi_IN" w:bidi="hi_IN"/>
+        </w:rPr>
         <w:t>बातें</w:t>
       </w:r>
       <w:r>
+        <w:rPr>
+          <w:lang w:val="hi_IN" w:bidi="hi_IN"/>
+        </w:rPr>
         <w:t xml:space="preserve"> </w:t>
       </w:r>
       <w:r>
+        <w:rPr>
+          <w:lang w:val="hi_IN" w:bidi="hi_IN"/>
+        </w:rPr>
         <w:t>विश्वासी मनुष्यों</w:t>
       </w:r>
       <w:r>
+        <w:rPr>
+          <w:lang w:val="hi_IN" w:bidi="hi_IN"/>
+        </w:rPr>
         <w:t xml:space="preserve"> को सौंपना है, </w:t>
       </w:r>
       <w:r>
+        <w:rPr>
+          <w:lang w:val="hi_IN" w:bidi="hi_IN"/>
+        </w:rPr>
         <w:t>जो औरों को भी सिखाने के योग्य हों</w:t>
       </w:r>
       <w:r>
+        <w:rPr>
+          <w:lang w:val="hi_IN" w:bidi="hi_IN"/>
+        </w:rPr>
         <w:t>।</w:t>
       </w:r>
-      <w:r/>
-      <w:r/>
-    </w:p>
-    <w:p>
-      <w:r/>
+      <w:r>
+        <w:rPr>
+          <w:lang w:val="hi_IN" w:bidi="hi_IN"/>
+        </w:rPr>
+      </w:r>
+      <w:r>
+        <w:rPr>
+          <w:lang w:val="hi_IN" w:bidi="hi_IN"/>
+        </w:rPr>
+      </w:r>
+    </w:p>
+    <w:p>
+      <w:pPr/>
+      <w:r>
+        <w:rPr>
+          <w:lang w:val="hi_IN" w:bidi="hi_IN"/>
+        </w:rPr>
+      </w:r>
     </w:p>
     <w:p>
       <w:pPr>
         <w:pStyle w:val="Heading2"/>
       </w:pPr>
       <w:r>
+        <w:rPr>
+          <w:lang w:val="hi_IN" w:bidi="hi_IN"/>
+        </w:rPr>
         <w:t>2 तीमुथियुस 2:4</w:t>
       </w:r>
-      <w:r/>
-    </w:p>
-    <w:p>
-      <w:r/>
+      <w:r>
+        <w:rPr>
+          <w:lang w:val="hi_IN" w:bidi="hi_IN"/>
+        </w:rPr>
+      </w:r>
+    </w:p>
+    <w:p>
+      <w:pPr/>
+      <w:r>
+        <w:rPr>
+          <w:lang w:val="hi_IN" w:bidi="hi_IN"/>
+        </w:rPr>
+      </w:r>
       <w:r>
         <w:rPr>
           <w:b/>
+          <w:lang w:val="hi_IN" w:bidi="hi_IN"/>
         </w:rPr>
         <w:t>तीमुथियुस के लिए उदाहरण स्वरूप, पौलुस क्या कहते हैं कि एक अच्छा योद्धा किन कामों में नहीं फँसाता?</w:t>
       </w:r>
     </w:p>
     <w:p>
-      <w:r/>
-      <w:r>
+      <w:pPr/>
+      <w:r>
+        <w:rPr>
+          <w:lang w:val="hi_IN" w:bidi="hi_IN"/>
+        </w:rPr>
+      </w:r>
+      <w:r>
+        <w:rPr>
+          <w:lang w:val="hi_IN" w:bidi="hi_IN"/>
+        </w:rPr>
         <w:t xml:space="preserve">एक अच्छा योद्धा </w:t>
       </w:r>
       <w:r>
+        <w:rPr>
+          <w:lang w:val="hi_IN" w:bidi="hi_IN"/>
+        </w:rPr>
         <w:t>अपने आपको संसार के कामों में नहीं फँसाता</w:t>
       </w:r>
       <w:r>
+        <w:rPr>
+          <w:lang w:val="hi_IN" w:bidi="hi_IN"/>
+        </w:rPr>
         <w:t>।</w:t>
       </w:r>
-      <w:r/>
-      <w:r/>
-    </w:p>
-    <w:p>
-      <w:r/>
+      <w:r>
+        <w:rPr>
+          <w:lang w:val="hi_IN" w:bidi="hi_IN"/>
+        </w:rPr>
+      </w:r>
+      <w:r>
+        <w:rPr>
+          <w:lang w:val="hi_IN" w:bidi="hi_IN"/>
+        </w:rPr>
+      </w:r>
+    </w:p>
+    <w:p>
+      <w:pPr/>
+      <w:r>
+        <w:rPr>
+          <w:lang w:val="hi_IN" w:bidi="hi_IN"/>
+        </w:rPr>
+      </w:r>
     </w:p>
     <w:p>
       <w:pPr>
         <w:pStyle w:val="Heading2"/>
       </w:pPr>
       <w:r>
+        <w:rPr>
+          <w:lang w:val="hi_IN" w:bidi="hi_IN"/>
+        </w:rPr>
         <w:t>2 तीमुथियुस 2:9</w:t>
       </w:r>
-      <w:r/>
-    </w:p>
-    <w:p>
-      <w:r/>
+      <w:r>
+        <w:rPr>
+          <w:lang w:val="hi_IN" w:bidi="hi_IN"/>
+        </w:rPr>
+      </w:r>
+    </w:p>
+    <w:p>
+      <w:pPr/>
+      <w:r>
+        <w:rPr>
+          <w:lang w:val="hi_IN" w:bidi="hi_IN"/>
+        </w:rPr>
+      </w:r>
       <w:r>
         <w:rPr>
           <w:b/>
+          <w:lang w:val="hi_IN" w:bidi="hi_IN"/>
         </w:rPr>
         <w:t>तीमुथियुस को लिखते समय पौलुस को परमेश्वर के वचन को सुनाने के कारण किस दशा में दुःख उठाना पड़ रहा है?</w:t>
       </w:r>
     </w:p>
     <w:p>
-      <w:r/>
-      <w:r>
+      <w:pPr/>
+      <w:r>
+        <w:rPr>
+          <w:lang w:val="hi_IN" w:bidi="hi_IN"/>
+        </w:rPr>
+      </w:r>
+      <w:r>
+        <w:rPr>
+          <w:lang w:val="hi_IN" w:bidi="hi_IN"/>
+        </w:rPr>
         <w:t xml:space="preserve">पौलुस को </w:t>
       </w:r>
       <w:r>
+        <w:rPr>
+          <w:lang w:val="hi_IN" w:bidi="hi_IN"/>
+        </w:rPr>
         <w:t>कुकर्मी के समान</w:t>
       </w:r>
       <w:r>
+        <w:rPr>
+          <w:lang w:val="hi_IN" w:bidi="hi_IN"/>
+        </w:rPr>
         <w:t xml:space="preserve"> </w:t>
       </w:r>
       <w:r>
+        <w:rPr>
+          <w:lang w:val="hi_IN" w:bidi="hi_IN"/>
+        </w:rPr>
         <w:t>कैद में होकर</w:t>
       </w:r>
       <w:r>
+        <w:rPr>
+          <w:lang w:val="hi_IN" w:bidi="hi_IN"/>
+        </w:rPr>
         <w:t xml:space="preserve"> दुःख उठाना पड़ रहा है</w:t>
       </w:r>
       <w:r>
+        <w:rPr>
+          <w:lang w:val="hi_IN" w:bidi="hi_IN"/>
+        </w:rPr>
         <w:t>।</w:t>
       </w:r>
-      <w:r/>
-      <w:r/>
-    </w:p>
-    <w:p>
-      <w:r/>
+      <w:r>
+        <w:rPr>
+          <w:lang w:val="hi_IN" w:bidi="hi_IN"/>
+        </w:rPr>
+      </w:r>
+      <w:r>
+        <w:rPr>
+          <w:lang w:val="hi_IN" w:bidi="hi_IN"/>
+        </w:rPr>
+      </w:r>
+    </w:p>
+    <w:p>
+      <w:pPr/>
+      <w:r>
+        <w:rPr>
+          <w:lang w:val="hi_IN" w:bidi="hi_IN"/>
+        </w:rPr>
+      </w:r>
     </w:p>
     <w:p>
       <w:pPr>
         <w:pStyle w:val="Heading2"/>
       </w:pPr>
       <w:r>
+        <w:rPr>
+          <w:lang w:val="hi_IN" w:bidi="hi_IN"/>
+        </w:rPr>
         <w:t>2 तीमुथियुस 2:9 (#2)</w:t>
       </w:r>
-      <w:r/>
-    </w:p>
-    <w:p>
-      <w:r/>
+      <w:r>
+        <w:rPr>
+          <w:lang w:val="hi_IN" w:bidi="hi_IN"/>
+        </w:rPr>
+      </w:r>
+    </w:p>
+    <w:p>
+      <w:pPr/>
+      <w:r>
+        <w:rPr>
+          <w:lang w:val="hi_IN" w:bidi="hi_IN"/>
+        </w:rPr>
+      </w:r>
       <w:r>
         <w:rPr>
           <w:b/>
+          <w:lang w:val="hi_IN" w:bidi="hi_IN"/>
         </w:rPr>
         <w:t>पौलुस क्या कहते हैं कि क्या कैद नहीं है?</w:t>
       </w:r>
     </w:p>
     <w:p>
-      <w:r/>
-      <w:r>
+      <w:pPr/>
+      <w:r>
+        <w:rPr>
+          <w:lang w:val="hi_IN" w:bidi="hi_IN"/>
+        </w:rPr>
+      </w:r>
+      <w:r>
+        <w:rPr>
+          <w:lang w:val="hi_IN" w:bidi="hi_IN"/>
+        </w:rPr>
         <w:t>परमेश्वर का वचन कैद नहीं है।</w:t>
       </w:r>
-      <w:r/>
-      <w:r/>
-    </w:p>
-    <w:p>
-      <w:r/>
+      <w:r>
+        <w:rPr>
+          <w:lang w:val="hi_IN" w:bidi="hi_IN"/>
+        </w:rPr>
+      </w:r>
+      <w:r>
+        <w:rPr>
+          <w:lang w:val="hi_IN" w:bidi="hi_IN"/>
+        </w:rPr>
+      </w:r>
+    </w:p>
+    <w:p>
+      <w:pPr/>
+      <w:r>
+        <w:rPr>
+          <w:lang w:val="hi_IN" w:bidi="hi_IN"/>
+        </w:rPr>
+      </w:r>
     </w:p>
     <w:p>
       <w:pPr>
         <w:pStyle w:val="Heading2"/>
       </w:pPr>
       <w:r>
+        <w:rPr>
+          <w:lang w:val="hi_IN" w:bidi="hi_IN"/>
+        </w:rPr>
         <w:t>2 तीमुथियुस 2:10</w:t>
       </w:r>
-      <w:r/>
-    </w:p>
-    <w:p>
-      <w:r/>
+      <w:r>
+        <w:rPr>
+          <w:lang w:val="hi_IN" w:bidi="hi_IN"/>
+        </w:rPr>
+      </w:r>
+    </w:p>
+    <w:p>
+      <w:pPr/>
+      <w:r>
+        <w:rPr>
+          <w:lang w:val="hi_IN" w:bidi="hi_IN"/>
+        </w:rPr>
+      </w:r>
       <w:r>
         <w:rPr>
           <w:b/>
+          <w:lang w:val="hi_IN" w:bidi="hi_IN"/>
         </w:rPr>
         <w:t>पौलुस इन सभी बातों को क्यों सहते हैं?</w:t>
       </w:r>
     </w:p>
     <w:p>
-      <w:r/>
-      <w:r>
+      <w:pPr/>
+      <w:r>
+        <w:rPr>
+          <w:lang w:val="hi_IN" w:bidi="hi_IN"/>
+        </w:rPr>
+      </w:r>
+      <w:r>
+        <w:rPr>
+          <w:lang w:val="hi_IN" w:bidi="hi_IN"/>
+        </w:rPr>
         <w:t xml:space="preserve">पौलुस परमेश्वर द्वारा चुने गए लोगों के लिए </w:t>
       </w:r>
       <w:r>
+        <w:rPr>
+          <w:lang w:val="hi_IN" w:bidi="hi_IN"/>
+        </w:rPr>
         <w:t>सब कुछ</w:t>
       </w:r>
       <w:r>
+        <w:rPr>
+          <w:lang w:val="hi_IN" w:bidi="hi_IN"/>
+        </w:rPr>
         <w:t xml:space="preserve"> सहते हैं, ताकि </w:t>
       </w:r>
       <w:r>
+        <w:rPr>
+          <w:lang w:val="hi_IN" w:bidi="hi_IN"/>
+        </w:rPr>
         <w:t>वे उस उद्धार को जो मसीह यीशु में हैं अनन्त महिमा के साथ पाएँ</w:t>
       </w:r>
       <w:r>
+        <w:rPr>
+          <w:lang w:val="hi_IN" w:bidi="hi_IN"/>
+        </w:rPr>
         <w:t>।</w:t>
       </w:r>
-      <w:r/>
-      <w:r/>
-    </w:p>
-    <w:p>
-      <w:r/>
+      <w:r>
+        <w:rPr>
+          <w:lang w:val="hi_IN" w:bidi="hi_IN"/>
+        </w:rPr>
+      </w:r>
+      <w:r>
+        <w:rPr>
+          <w:lang w:val="hi_IN" w:bidi="hi_IN"/>
+        </w:rPr>
+      </w:r>
+    </w:p>
+    <w:p>
+      <w:pPr/>
+      <w:r>
+        <w:rPr>
+          <w:lang w:val="hi_IN" w:bidi="hi_IN"/>
+        </w:rPr>
+      </w:r>
     </w:p>
     <w:p>
       <w:pPr>
         <w:pStyle w:val="Heading2"/>
       </w:pPr>
       <w:r>
+        <w:rPr>
+          <w:lang w:val="hi_IN" w:bidi="hi_IN"/>
+        </w:rPr>
         <w:t>2 तीमुथियुस 2:12</w:t>
       </w:r>
-      <w:r/>
-    </w:p>
-    <w:p>
-      <w:r/>
+      <w:r>
+        <w:rPr>
+          <w:lang w:val="hi_IN" w:bidi="hi_IN"/>
+        </w:rPr>
+      </w:r>
+    </w:p>
+    <w:p>
+      <w:pPr/>
+      <w:r>
+        <w:rPr>
+          <w:lang w:val="hi_IN" w:bidi="hi_IN"/>
+        </w:rPr>
+      </w:r>
       <w:r>
         <w:rPr>
           <w:b/>
+          <w:lang w:val="hi_IN" w:bidi="hi_IN"/>
         </w:rPr>
         <w:t>जो धीरज से सहते हैं, उनके लिए मसीह की क्या प्रतिज्ञा है?</w:t>
       </w:r>
     </w:p>
     <w:p>
-      <w:r/>
-      <w:r>
+      <w:pPr/>
+      <w:r>
+        <w:rPr>
+          <w:lang w:val="hi_IN" w:bidi="hi_IN"/>
+        </w:rPr>
+      </w:r>
+      <w:r>
+        <w:rPr>
+          <w:lang w:val="hi_IN" w:bidi="hi_IN"/>
+        </w:rPr>
         <w:t>जो धीरज से सहते हैं, वे मसीह के साथ राज्य भी करेंगे।</w:t>
       </w:r>
-      <w:r/>
-      <w:r/>
-    </w:p>
-    <w:p>
-      <w:r/>
+      <w:r>
+        <w:rPr>
+          <w:lang w:val="hi_IN" w:bidi="hi_IN"/>
+        </w:rPr>
+      </w:r>
+      <w:r>
+        <w:rPr>
+          <w:lang w:val="hi_IN" w:bidi="hi_IN"/>
+        </w:rPr>
+      </w:r>
+    </w:p>
+    <w:p>
+      <w:pPr/>
+      <w:r>
+        <w:rPr>
+          <w:lang w:val="hi_IN" w:bidi="hi_IN"/>
+        </w:rPr>
+      </w:r>
     </w:p>
     <w:p>
       <w:pPr>
         <w:pStyle w:val="Heading2"/>
       </w:pPr>
       <w:r>
+        <w:rPr>
+          <w:lang w:val="hi_IN" w:bidi="hi_IN"/>
+        </w:rPr>
         <w:t>2 तीमुथियुस 2:12 (#2)</w:t>
       </w:r>
-      <w:r/>
-    </w:p>
-    <w:p>
-      <w:r/>
+      <w:r>
+        <w:rPr>
+          <w:lang w:val="hi_IN" w:bidi="hi_IN"/>
+        </w:rPr>
+      </w:r>
+    </w:p>
+    <w:p>
+      <w:pPr/>
+      <w:r>
+        <w:rPr>
+          <w:lang w:val="hi_IN" w:bidi="hi_IN"/>
+        </w:rPr>
+      </w:r>
       <w:r>
         <w:rPr>
           <w:b/>
+          <w:lang w:val="hi_IN" w:bidi="hi_IN"/>
         </w:rPr>
         <w:t>जो लोग उनका इन्कार करते हैं, उनके लिए मसीह की चेतावनी क्या है?</w:t>
       </w:r>
     </w:p>
     <w:p>
-      <w:r/>
-      <w:r>
+      <w:pPr/>
+      <w:r>
+        <w:rPr>
+          <w:lang w:val="hi_IN" w:bidi="hi_IN"/>
+        </w:rPr>
+      </w:r>
+      <w:r>
+        <w:rPr>
+          <w:lang w:val="hi_IN" w:bidi="hi_IN"/>
+        </w:rPr>
         <w:t>जो लोग मसीह का इन्कार करते हैं, मसीह उनका भी इन्कार करेंगे।</w:t>
       </w:r>
-      <w:r/>
-      <w:r/>
-    </w:p>
-    <w:p>
-      <w:r/>
+      <w:r>
+        <w:rPr>
+          <w:lang w:val="hi_IN" w:bidi="hi_IN"/>
+        </w:rPr>
+      </w:r>
+      <w:r>
+        <w:rPr>
+          <w:lang w:val="hi_IN" w:bidi="hi_IN"/>
+        </w:rPr>
+      </w:r>
+    </w:p>
+    <w:p>
+      <w:pPr/>
+      <w:r>
+        <w:rPr>
+          <w:lang w:val="hi_IN" w:bidi="hi_IN"/>
+        </w:rPr>
+      </w:r>
     </w:p>
     <w:p>
       <w:pPr>
         <w:pStyle w:val="Heading2"/>
       </w:pPr>
       <w:r>
+        <w:rPr>
+          <w:lang w:val="hi_IN" w:bidi="hi_IN"/>
+        </w:rPr>
         <w:t>2 तीमुथियुस 2:14</w:t>
       </w:r>
-      <w:r/>
-    </w:p>
-    <w:p>
-      <w:r/>
+      <w:r>
+        <w:rPr>
+          <w:lang w:val="hi_IN" w:bidi="hi_IN"/>
+        </w:rPr>
+      </w:r>
+    </w:p>
+    <w:p>
+      <w:pPr/>
+      <w:r>
+        <w:rPr>
+          <w:lang w:val="hi_IN" w:bidi="hi_IN"/>
+        </w:rPr>
+      </w:r>
       <w:r>
         <w:rPr>
           <w:b/>
+          <w:lang w:val="hi_IN" w:bidi="hi_IN"/>
         </w:rPr>
         <w:t>तीमुथियुस को लोगों को किस बारे में चिताना चाहिए कि वे तर्क-वितर्क न किया करें?</w:t>
       </w:r>
     </w:p>
     <w:p>
-      <w:r/>
-      <w:r>
+      <w:pPr/>
+      <w:r>
+        <w:rPr>
+          <w:lang w:val="hi_IN" w:bidi="hi_IN"/>
+        </w:rPr>
+      </w:r>
+      <w:r>
+        <w:rPr>
+          <w:lang w:val="hi_IN" w:bidi="hi_IN"/>
+        </w:rPr>
         <w:t xml:space="preserve">तीमुथियुस को लोगों को चेताना चाहिए कि </w:t>
       </w:r>
       <w:r>
+        <w:rPr>
+          <w:lang w:val="hi_IN" w:bidi="hi_IN"/>
+        </w:rPr>
         <w:t>शब्दों पर तर्क-वितर्क न किया करें</w:t>
       </w:r>
       <w:r>
+        <w:rPr>
+          <w:lang w:val="hi_IN" w:bidi="hi_IN"/>
+        </w:rPr>
         <w:t xml:space="preserve">, जिनसे </w:t>
       </w:r>
       <w:r>
+        <w:rPr>
+          <w:lang w:val="hi_IN" w:bidi="hi_IN"/>
+        </w:rPr>
         <w:t>कुछ लाभ नहीं होता</w:t>
       </w:r>
       <w:r>
+        <w:rPr>
+          <w:lang w:val="hi_IN" w:bidi="hi_IN"/>
+        </w:rPr>
         <w:t>।</w:t>
       </w:r>
-      <w:r/>
-      <w:r/>
-    </w:p>
-    <w:p>
-      <w:r/>
+      <w:r>
+        <w:rPr>
+          <w:lang w:val="hi_IN" w:bidi="hi_IN"/>
+        </w:rPr>
+      </w:r>
+      <w:r>
+        <w:rPr>
+          <w:lang w:val="hi_IN" w:bidi="hi_IN"/>
+        </w:rPr>
+      </w:r>
+    </w:p>
+    <w:p>
+      <w:pPr/>
+      <w:r>
+        <w:rPr>
+          <w:lang w:val="hi_IN" w:bidi="hi_IN"/>
+        </w:rPr>
+      </w:r>
     </w:p>
     <w:p>
       <w:pPr>
         <w:pStyle w:val="Heading2"/>
       </w:pPr>
       <w:r>
+        <w:rPr>
+          <w:lang w:val="hi_IN" w:bidi="hi_IN"/>
+        </w:rPr>
         <w:t>2 तीमुथियुस 2:18</w:t>
       </w:r>
-      <w:r/>
-    </w:p>
-    <w:p>
-      <w:r/>
+      <w:r>
+        <w:rPr>
+          <w:lang w:val="hi_IN" w:bidi="hi_IN"/>
+        </w:rPr>
+      </w:r>
+    </w:p>
+    <w:p>
+      <w:pPr/>
+      <w:r>
+        <w:rPr>
+          <w:lang w:val="hi_IN" w:bidi="hi_IN"/>
+        </w:rPr>
+      </w:r>
       <w:r>
         <w:rPr>
           <w:b/>
+          <w:lang w:val="hi_IN" w:bidi="hi_IN"/>
         </w:rPr>
         <w:t>वे दो व्यक्ति जो सत्य से भटक गए थे, वे किस झूठे सिद्धांत का प्रचार कर रहे थे?</w:t>
       </w:r>
     </w:p>
     <w:p>
-      <w:r/>
-      <w:r>
+      <w:pPr/>
+      <w:r>
+        <w:rPr>
+          <w:lang w:val="hi_IN" w:bidi="hi_IN"/>
+        </w:rPr>
+      </w:r>
+      <w:r>
+        <w:rPr>
+          <w:lang w:val="hi_IN" w:bidi="hi_IN"/>
+        </w:rPr>
         <w:t>वे कह रहे थे कि पुनरुत्थान पहले ही हो चुका है।</w:t>
       </w:r>
-      <w:r/>
-      <w:r/>
-    </w:p>
-    <w:p>
-      <w:r/>
+      <w:r>
+        <w:rPr>
+          <w:lang w:val="hi_IN" w:bidi="hi_IN"/>
+        </w:rPr>
+      </w:r>
+      <w:r>
+        <w:rPr>
+          <w:lang w:val="hi_IN" w:bidi="hi_IN"/>
+        </w:rPr>
+      </w:r>
+    </w:p>
+    <w:p>
+      <w:pPr/>
+      <w:r>
+        <w:rPr>
+          <w:lang w:val="hi_IN" w:bidi="hi_IN"/>
+        </w:rPr>
+      </w:r>
     </w:p>
     <w:p>
       <w:pPr>
         <w:pStyle w:val="Heading2"/>
       </w:pPr>
       <w:r>
+        <w:rPr>
+          <w:lang w:val="hi_IN" w:bidi="hi_IN"/>
+        </w:rPr>
         <w:t>2 तीमुथियुस 2:21</w:t>
       </w:r>
-      <w:r/>
-    </w:p>
-    <w:p>
-      <w:r/>
+      <w:r>
+        <w:rPr>
+          <w:lang w:val="hi_IN" w:bidi="hi_IN"/>
+        </w:rPr>
+      </w:r>
+    </w:p>
+    <w:p>
+      <w:pPr/>
+      <w:r>
+        <w:rPr>
+          <w:lang w:val="hi_IN" w:bidi="hi_IN"/>
+        </w:rPr>
+      </w:r>
       <w:r>
         <w:rPr>
           <w:b/>
+          <w:lang w:val="hi_IN" w:bidi="hi_IN"/>
         </w:rPr>
         <w:t>विश्वासियों को हर भले काम के लिए अपने को कैसे तैयार करना चाहिए?</w:t>
       </w:r>
     </w:p>
     <w:p>
-      <w:r/>
-      <w:r>
+      <w:pPr/>
+      <w:r>
+        <w:rPr>
+          <w:lang w:val="hi_IN" w:bidi="hi_IN"/>
+        </w:rPr>
+      </w:r>
+      <w:r>
+        <w:rPr>
+          <w:lang w:val="hi_IN" w:bidi="hi_IN"/>
+        </w:rPr>
         <w:t>विश्वासियों को अपमानजनक बातों से अपने आप को शुद्ध करना चाहिए ताकि वे हर भले काम के लिए तैयार रहें।</w:t>
       </w:r>
-      <w:r/>
-      <w:r/>
-    </w:p>
-    <w:p>
-      <w:r/>
+      <w:r>
+        <w:rPr>
+          <w:lang w:val="hi_IN" w:bidi="hi_IN"/>
+        </w:rPr>
+      </w:r>
+      <w:r>
+        <w:rPr>
+          <w:lang w:val="hi_IN" w:bidi="hi_IN"/>
+        </w:rPr>
+      </w:r>
+    </w:p>
+    <w:p>
+      <w:pPr/>
+      <w:r>
+        <w:rPr>
+          <w:lang w:val="hi_IN" w:bidi="hi_IN"/>
+        </w:rPr>
+      </w:r>
     </w:p>
     <w:p>
       <w:pPr>
         <w:pStyle w:val="Heading2"/>
       </w:pPr>
       <w:r>
+        <w:rPr>
+          <w:lang w:val="hi_IN" w:bidi="hi_IN"/>
+        </w:rPr>
         <w:t>2 तीमुथियुस 2:22</w:t>
       </w:r>
-      <w:r/>
-    </w:p>
-    <w:p>
-      <w:r/>
+      <w:r>
+        <w:rPr>
+          <w:lang w:val="hi_IN" w:bidi="hi_IN"/>
+        </w:rPr>
+      </w:r>
+    </w:p>
+    <w:p>
+      <w:pPr/>
+      <w:r>
+        <w:rPr>
+          <w:lang w:val="hi_IN" w:bidi="hi_IN"/>
+        </w:rPr>
+      </w:r>
       <w:r>
         <w:rPr>
           <w:b/>
+          <w:lang w:val="hi_IN" w:bidi="hi_IN"/>
         </w:rPr>
         <w:t>तीमुथियुस को किन चीजों से भागना चाहिए?</w:t>
       </w:r>
     </w:p>
     <w:p>
-      <w:r/>
-      <w:r>
+      <w:pPr/>
+      <w:r>
+        <w:rPr>
+          <w:lang w:val="hi_IN" w:bidi="hi_IN"/>
+        </w:rPr>
+      </w:r>
+      <w:r>
+        <w:rPr>
+          <w:lang w:val="hi_IN" w:bidi="hi_IN"/>
+        </w:rPr>
         <w:t xml:space="preserve">तीमुथियुस को </w:t>
       </w:r>
       <w:r>
+        <w:rPr>
+          <w:lang w:val="hi_IN" w:bidi="hi_IN"/>
+        </w:rPr>
         <w:t>जवानी की अभिलाषाओं</w:t>
       </w:r>
       <w:r>
+        <w:rPr>
+          <w:lang w:val="hi_IN" w:bidi="hi_IN"/>
+        </w:rPr>
         <w:t xml:space="preserve"> से भागना चाहिए।</w:t>
       </w:r>
-      <w:r/>
-      <w:r/>
-    </w:p>
-    <w:p>
-      <w:r/>
+      <w:r>
+        <w:rPr>
+          <w:lang w:val="hi_IN" w:bidi="hi_IN"/>
+        </w:rPr>
+      </w:r>
+      <w:r>
+        <w:rPr>
+          <w:lang w:val="hi_IN" w:bidi="hi_IN"/>
+        </w:rPr>
+      </w:r>
+    </w:p>
+    <w:p>
+      <w:pPr/>
+      <w:r>
+        <w:rPr>
+          <w:lang w:val="hi_IN" w:bidi="hi_IN"/>
+        </w:rPr>
+      </w:r>
     </w:p>
     <w:p>
       <w:pPr>
         <w:pStyle w:val="Heading2"/>
       </w:pPr>
       <w:r>
+        <w:rPr>
+          <w:lang w:val="hi_IN" w:bidi="hi_IN"/>
+        </w:rPr>
         <w:t>2 तीमुथियुस 2:24</w:t>
       </w:r>
-      <w:r/>
-    </w:p>
-    <w:p>
-      <w:r/>
+      <w:r>
+        <w:rPr>
+          <w:lang w:val="hi_IN" w:bidi="hi_IN"/>
+        </w:rPr>
+      </w:r>
+    </w:p>
+    <w:p>
+      <w:pPr/>
+      <w:r>
+        <w:rPr>
+          <w:lang w:val="hi_IN" w:bidi="hi_IN"/>
+        </w:rPr>
+      </w:r>
       <w:r>
         <w:rPr>
           <w:b/>
+          <w:lang w:val="hi_IN" w:bidi="hi_IN"/>
         </w:rPr>
         <w:t>पौलुस क्या कहते हैं कि प्रभु का सेवक कैसा होना चाहिए?</w:t>
       </w:r>
     </w:p>
     <w:p>
-      <w:r/>
-      <w:r>
+      <w:pPr/>
+      <w:r>
+        <w:rPr>
+          <w:lang w:val="hi_IN" w:bidi="hi_IN"/>
+        </w:rPr>
+      </w:r>
+      <w:r>
+        <w:rPr>
+          <w:lang w:val="hi_IN" w:bidi="hi_IN"/>
+        </w:rPr>
         <w:t xml:space="preserve">प्रभु के एक दास को </w:t>
       </w:r>
       <w:r>
+        <w:rPr>
+          <w:lang w:val="hi_IN" w:bidi="hi_IN"/>
+        </w:rPr>
         <w:t>झगड़ालू नहीं होना चाहिए</w:t>
       </w:r>
       <w:r>
+        <w:rPr>
+          <w:lang w:val="hi_IN" w:bidi="hi_IN"/>
+        </w:rPr>
         <w:t xml:space="preserve">, </w:t>
       </w:r>
       <w:r>
+        <w:rPr>
+          <w:lang w:val="hi_IN" w:bidi="hi_IN"/>
+        </w:rPr>
         <w:t xml:space="preserve">कोमल और शिक्षा में निपुण </w:t>
       </w:r>
       <w:r>
+        <w:rPr>
+          <w:lang w:val="hi_IN" w:bidi="hi_IN"/>
+        </w:rPr>
         <w:t>होना चाहिए।</w:t>
       </w:r>
-      <w:r/>
-      <w:r/>
-    </w:p>
-    <w:p>
-      <w:r/>
+      <w:r>
+        <w:rPr>
+          <w:lang w:val="hi_IN" w:bidi="hi_IN"/>
+        </w:rPr>
+      </w:r>
+      <w:r>
+        <w:rPr>
+          <w:lang w:val="hi_IN" w:bidi="hi_IN"/>
+        </w:rPr>
+      </w:r>
+    </w:p>
+    <w:p>
+      <w:pPr/>
+      <w:r>
+        <w:rPr>
+          <w:lang w:val="hi_IN" w:bidi="hi_IN"/>
+        </w:rPr>
+      </w:r>
     </w:p>
     <w:p>
       <w:pPr>
         <w:pStyle w:val="Heading2"/>
       </w:pPr>
       <w:r>
+        <w:rPr>
+          <w:lang w:val="hi_IN" w:bidi="hi_IN"/>
+        </w:rPr>
         <w:t>2 तीमुथियुस 2:25</w:t>
       </w:r>
-      <w:r/>
-    </w:p>
-    <w:p>
-      <w:r/>
+      <w:r>
+        <w:rPr>
+          <w:lang w:val="hi_IN" w:bidi="hi_IN"/>
+        </w:rPr>
+      </w:r>
+    </w:p>
+    <w:p>
+      <w:pPr/>
+      <w:r>
+        <w:rPr>
+          <w:lang w:val="hi_IN" w:bidi="hi_IN"/>
+        </w:rPr>
+      </w:r>
       <w:r>
         <w:rPr>
           <w:b/>
+          <w:lang w:val="hi_IN" w:bidi="hi_IN"/>
         </w:rPr>
         <w:t>प्रभु के सेवक को उन लोगों के साथ कैसा व्यवहार करना चाहिए जो उनका विरोध करते हैं?</w:t>
       </w:r>
     </w:p>
     <w:p>
-      <w:r/>
-      <w:r>
+      <w:pPr/>
+      <w:r>
+        <w:rPr>
+          <w:lang w:val="hi_IN" w:bidi="hi_IN"/>
+        </w:rPr>
+      </w:r>
+      <w:r>
+        <w:rPr>
+          <w:lang w:val="hi_IN" w:bidi="hi_IN"/>
+        </w:rPr>
         <w:t>प्रभु के एक सेवक को नम्रता से उन लोगों को समझाना चाहिए जो उनका विरोध करते हैं।</w:t>
       </w:r>
-      <w:r/>
-      <w:r/>
-    </w:p>
-    <w:p>
-      <w:r/>
+      <w:r>
+        <w:rPr>
+          <w:lang w:val="hi_IN" w:bidi="hi_IN"/>
+        </w:rPr>
+      </w:r>
+      <w:r>
+        <w:rPr>
+          <w:lang w:val="hi_IN" w:bidi="hi_IN"/>
+        </w:rPr>
+      </w:r>
+    </w:p>
+    <w:p>
+      <w:pPr/>
+      <w:r>
+        <w:rPr>
+          <w:lang w:val="hi_IN" w:bidi="hi_IN"/>
+        </w:rPr>
+      </w:r>
     </w:p>
     <w:p>
       <w:pPr>
         <w:pStyle w:val="Heading2"/>
       </w:pPr>
       <w:r>
+        <w:rPr>
+          <w:lang w:val="hi_IN" w:bidi="hi_IN"/>
+        </w:rPr>
         <w:t>2 तीमुथियुस 2:26</w:t>
       </w:r>
-      <w:r/>
-    </w:p>
-    <w:p>
-      <w:r/>
+      <w:r>
+        <w:rPr>
+          <w:lang w:val="hi_IN" w:bidi="hi_IN"/>
+        </w:rPr>
+      </w:r>
+    </w:p>
+    <w:p>
+      <w:pPr/>
+      <w:r>
+        <w:rPr>
+          <w:lang w:val="hi_IN" w:bidi="hi_IN"/>
+        </w:rPr>
+      </w:r>
       <w:r>
         <w:rPr>
           <w:b/>
+          <w:lang w:val="hi_IN" w:bidi="hi_IN"/>
         </w:rPr>
         <w:t>शैतान ने अविश्वासियों के साथ क्या किया है?</w:t>
       </w:r>
     </w:p>
     <w:p>
-      <w:r/>
-      <w:r>
+      <w:pPr/>
+      <w:r>
+        <w:rPr>
+          <w:lang w:val="hi_IN" w:bidi="hi_IN"/>
+        </w:rPr>
+      </w:r>
+      <w:r>
+        <w:rPr>
+          <w:lang w:val="hi_IN" w:bidi="hi_IN"/>
+        </w:rPr>
         <w:t>शैतान ने अपनी इच्छा पूरी करने के लिए अविश्वासियों को अपने फंदे में फंसा लिया है।</w:t>
       </w:r>
-      <w:r/>
-      <w:r/>
-    </w:p>
-    <w:p>
-      <w:r/>
+      <w:r>
+        <w:rPr>
+          <w:lang w:val="hi_IN" w:bidi="hi_IN"/>
+        </w:rPr>
+      </w:r>
+      <w:r>
+        <w:rPr>
+          <w:lang w:val="hi_IN" w:bidi="hi_IN"/>
+        </w:rPr>
+      </w:r>
+    </w:p>
+    <w:p>
+      <w:pPr/>
+      <w:r>
+        <w:rPr>
+          <w:lang w:val="hi_IN" w:bidi="hi_IN"/>
+        </w:rPr>
+      </w:r>
     </w:p>
     <w:p>
       <w:pPr>
         <w:pStyle w:val="Heading2"/>
       </w:pPr>
       <w:r>
+        <w:rPr>
+          <w:lang w:val="hi_IN" w:bidi="hi_IN"/>
+        </w:rPr>
         <w:t>2 तीमुथियुस 3:1</w:t>
       </w:r>
-      <w:r/>
-    </w:p>
-    <w:p>
-      <w:r/>
+      <w:r>
+        <w:rPr>
+          <w:lang w:val="hi_IN" w:bidi="hi_IN"/>
+        </w:rPr>
+      </w:r>
+    </w:p>
+    <w:p>
+      <w:pPr/>
+      <w:r>
+        <w:rPr>
+          <w:lang w:val="hi_IN" w:bidi="hi_IN"/>
+        </w:rPr>
+      </w:r>
       <w:r>
         <w:rPr>
           <w:b/>
+          <w:lang w:val="hi_IN" w:bidi="hi_IN"/>
         </w:rPr>
         <w:t>पौलुस क्या कहते हैं कि अन्तिम दिनों में क्या होगा?</w:t>
       </w:r>
     </w:p>
     <w:p>
-      <w:r/>
-      <w:r>
+      <w:pPr/>
+      <w:r>
+        <w:rPr>
+          <w:lang w:val="hi_IN" w:bidi="hi_IN"/>
+        </w:rPr>
+      </w:r>
+      <w:r>
+        <w:rPr>
+          <w:lang w:val="hi_IN" w:bidi="hi_IN"/>
+        </w:rPr>
         <w:t>पौलुस कहते हैं कि अन्तिम दिनों में कठिन समय आएंगे।</w:t>
       </w:r>
-      <w:r/>
-      <w:r/>
-    </w:p>
-    <w:p>
-      <w:r/>
+      <w:r>
+        <w:rPr>
+          <w:lang w:val="hi_IN" w:bidi="hi_IN"/>
+        </w:rPr>
+      </w:r>
+      <w:r>
+        <w:rPr>
+          <w:lang w:val="hi_IN" w:bidi="hi_IN"/>
+        </w:rPr>
+      </w:r>
+    </w:p>
+    <w:p>
+      <w:pPr/>
+      <w:r>
+        <w:rPr>
+          <w:lang w:val="hi_IN" w:bidi="hi_IN"/>
+        </w:rPr>
+      </w:r>
     </w:p>
     <w:p>
       <w:pPr>
         <w:pStyle w:val="Heading2"/>
       </w:pPr>
       <w:r>
+        <w:rPr>
+          <w:lang w:val="hi_IN" w:bidi="hi_IN"/>
+        </w:rPr>
         <w:t>2 तीमुथियुस 3:2</w:t>
       </w:r>
-      <w:r/>
-    </w:p>
-    <w:p>
-      <w:r/>
+      <w:r>
+        <w:rPr>
+          <w:lang w:val="hi_IN" w:bidi="hi_IN"/>
+        </w:rPr>
+      </w:r>
+    </w:p>
+    <w:p>
+      <w:pPr/>
+      <w:r>
+        <w:rPr>
+          <w:lang w:val="hi_IN" w:bidi="hi_IN"/>
+        </w:rPr>
+      </w:r>
       <w:r>
         <w:rPr>
           <w:b/>
+          <w:lang w:val="hi_IN" w:bidi="hi_IN"/>
         </w:rPr>
         <w:t>अन्तिम दिनों में, लोग परमेश्वर के बजाय किससे प्रेम करेंगे?</w:t>
       </w:r>
     </w:p>
     <w:p>
-      <w:r/>
-      <w:r>
+      <w:pPr/>
+      <w:r>
+        <w:rPr>
+          <w:lang w:val="hi_IN" w:bidi="hi_IN"/>
+        </w:rPr>
+      </w:r>
+      <w:r>
+        <w:rPr>
+          <w:lang w:val="hi_IN" w:bidi="hi_IN"/>
+        </w:rPr>
         <w:t>अन्तिम दिनों में परमेश्वर के बजाय मनुष्य स्वार्थी, और धन का लोभी हो जाएँगे।</w:t>
       </w:r>
-      <w:r/>
-      <w:r/>
-    </w:p>
-    <w:p>
-      <w:r/>
+      <w:r>
+        <w:rPr>
+          <w:lang w:val="hi_IN" w:bidi="hi_IN"/>
+        </w:rPr>
+      </w:r>
+      <w:r>
+        <w:rPr>
+          <w:lang w:val="hi_IN" w:bidi="hi_IN"/>
+        </w:rPr>
+      </w:r>
+    </w:p>
+    <w:p>
+      <w:pPr/>
+      <w:r>
+        <w:rPr>
+          <w:lang w:val="hi_IN" w:bidi="hi_IN"/>
+        </w:rPr>
+      </w:r>
     </w:p>
     <w:p>
       <w:pPr>
         <w:pStyle w:val="Heading2"/>
       </w:pPr>
       <w:r>
+        <w:rPr>
+          <w:lang w:val="hi_IN" w:bidi="hi_IN"/>
+        </w:rPr>
         <w:t>2 तीमुथियुस 3:4</w:t>
       </w:r>
-      <w:r/>
-    </w:p>
-    <w:p>
-      <w:r/>
+      <w:r>
+        <w:rPr>
+          <w:lang w:val="hi_IN" w:bidi="hi_IN"/>
+        </w:rPr>
+      </w:r>
+    </w:p>
+    <w:p>
+      <w:pPr/>
+      <w:r>
+        <w:rPr>
+          <w:lang w:val="hi_IN" w:bidi="hi_IN"/>
+        </w:rPr>
+      </w:r>
       <w:r>
         <w:rPr>
           <w:b/>
+          <w:lang w:val="hi_IN" w:bidi="hi_IN"/>
         </w:rPr>
         <w:t>अन्तिम दिनों में, लोग परमेश्वर के बजाय किन अन्य चीज़ों से प्रेम करेंगे?</w:t>
       </w:r>
     </w:p>
     <w:p>
-      <w:r/>
-      <w:r>
+      <w:pPr/>
+      <w:r>
+        <w:rPr>
+          <w:lang w:val="hi_IN" w:bidi="hi_IN"/>
+        </w:rPr>
+      </w:r>
+      <w:r>
+        <w:rPr>
+          <w:lang w:val="hi_IN" w:bidi="hi_IN"/>
+        </w:rPr>
         <w:t xml:space="preserve">अन्तिम दिनों में, लोग परमेश्वर के बजाय </w:t>
       </w:r>
       <w:r>
+        <w:rPr>
+          <w:lang w:val="hi_IN" w:bidi="hi_IN"/>
+        </w:rPr>
         <w:t>सुख-विलास के चाहनेवाले होंगे</w:t>
       </w:r>
       <w:r>
+        <w:rPr>
+          <w:lang w:val="hi_IN" w:bidi="hi_IN"/>
+        </w:rPr>
         <w:t>।</w:t>
       </w:r>
-      <w:r/>
-      <w:r/>
-    </w:p>
-    <w:p>
-      <w:r/>
+      <w:r>
+        <w:rPr>
+          <w:lang w:val="hi_IN" w:bidi="hi_IN"/>
+        </w:rPr>
+      </w:r>
+      <w:r>
+        <w:rPr>
+          <w:lang w:val="hi_IN" w:bidi="hi_IN"/>
+        </w:rPr>
+      </w:r>
+    </w:p>
+    <w:p>
+      <w:pPr/>
+      <w:r>
+        <w:rPr>
+          <w:lang w:val="hi_IN" w:bidi="hi_IN"/>
+        </w:rPr>
+      </w:r>
     </w:p>
     <w:p>
       <w:pPr>
         <w:pStyle w:val="Heading2"/>
       </w:pPr>
       <w:r>
+        <w:rPr>
+          <w:lang w:val="hi_IN" w:bidi="hi_IN"/>
+        </w:rPr>
         <w:t>2 तीमुथियुस 3:5</w:t>
       </w:r>
-      <w:r/>
-    </w:p>
-    <w:p>
-      <w:r/>
+      <w:r>
+        <w:rPr>
+          <w:lang w:val="hi_IN" w:bidi="hi_IN"/>
+        </w:rPr>
+      </w:r>
+    </w:p>
+    <w:p>
+      <w:pPr/>
+      <w:r>
+        <w:rPr>
+          <w:lang w:val="hi_IN" w:bidi="hi_IN"/>
+        </w:rPr>
+      </w:r>
       <w:r>
         <w:rPr>
           <w:b/>
+          <w:lang w:val="hi_IN" w:bidi="hi_IN"/>
         </w:rPr>
         <w:t xml:space="preserve">पौलुस तीमुथियुस को उन लोगों के साथ क्या करने को कहते हैं जो भक्ति का केवल दिखावा करते हैं? </w:t>
       </w:r>
     </w:p>
     <w:p>
-      <w:r/>
-      <w:r>
+      <w:pPr/>
+      <w:r>
+        <w:rPr>
+          <w:lang w:val="hi_IN" w:bidi="hi_IN"/>
+        </w:rPr>
+      </w:r>
+      <w:r>
+        <w:rPr>
+          <w:lang w:val="hi_IN" w:bidi="hi_IN"/>
+        </w:rPr>
         <w:t xml:space="preserve">पौलुस तीमुथियुस से कहते हैं कि वह उन लोगों से </w:t>
       </w:r>
       <w:r>
+        <w:rPr>
+          <w:lang w:val="hi_IN" w:bidi="hi_IN"/>
+        </w:rPr>
         <w:t>परे</w:t>
       </w:r>
       <w:r>
+        <w:rPr>
+          <w:lang w:val="hi_IN" w:bidi="hi_IN"/>
+        </w:rPr>
         <w:t xml:space="preserve"> रहें जो भक्ति का केवल दिखावा करते हैं।</w:t>
       </w:r>
-      <w:r/>
-      <w:r/>
-    </w:p>
-    <w:p>
-      <w:r/>
+      <w:r>
+        <w:rPr>
+          <w:lang w:val="hi_IN" w:bidi="hi_IN"/>
+        </w:rPr>
+      </w:r>
+      <w:r>
+        <w:rPr>
+          <w:lang w:val="hi_IN" w:bidi="hi_IN"/>
+        </w:rPr>
+      </w:r>
+    </w:p>
+    <w:p>
+      <w:pPr/>
+      <w:r>
+        <w:rPr>
+          <w:lang w:val="hi_IN" w:bidi="hi_IN"/>
+        </w:rPr>
+      </w:r>
     </w:p>
     <w:p>
       <w:pPr>
         <w:pStyle w:val="Heading2"/>
       </w:pPr>
       <w:r>
+        <w:rPr>
+          <w:lang w:val="hi_IN" w:bidi="hi_IN"/>
+        </w:rPr>
         <w:t>2 तीमुथियुस 3:6</w:t>
       </w:r>
-      <w:r/>
-    </w:p>
-    <w:p>
-      <w:r/>
+      <w:r>
+        <w:rPr>
+          <w:lang w:val="hi_IN" w:bidi="hi_IN"/>
+        </w:rPr>
+      </w:r>
+    </w:p>
+    <w:p>
+      <w:pPr/>
+      <w:r>
+        <w:rPr>
+          <w:lang w:val="hi_IN" w:bidi="hi_IN"/>
+        </w:rPr>
+      </w:r>
       <w:r>
         <w:rPr>
           <w:b/>
+          <w:lang w:val="hi_IN" w:bidi="hi_IN"/>
         </w:rPr>
         <w:t>इन अधर्मी लोगों में से कुछ क्या करते हैं?</w:t>
       </w:r>
     </w:p>
     <w:p>
-      <w:r/>
-      <w:r>
+      <w:pPr/>
+      <w:r>
+        <w:rPr>
+          <w:lang w:val="hi_IN" w:bidi="hi_IN"/>
+        </w:rPr>
+      </w:r>
+      <w:r>
+        <w:rPr>
+          <w:lang w:val="hi_IN" w:bidi="hi_IN"/>
+        </w:rPr>
         <w:t xml:space="preserve">इन अधर्मी लोगों में से कुछ </w:t>
       </w:r>
       <w:r>
+        <w:rPr>
+          <w:lang w:val="hi_IN" w:bidi="hi_IN"/>
+        </w:rPr>
         <w:t>घरों में दबे पाँव घुस आते हैं</w:t>
       </w:r>
       <w:r>
+        <w:rPr>
+          <w:lang w:val="hi_IN" w:bidi="hi_IN"/>
+        </w:rPr>
         <w:t xml:space="preserve"> और </w:t>
       </w:r>
       <w:r>
+        <w:rPr>
+          <w:lang w:val="hi_IN" w:bidi="hi_IN"/>
+        </w:rPr>
         <w:t xml:space="preserve">उन दुर्बल स्त्रियों को वश में कर लेते हैं, जो पापों से दबी और हर प्रकार की अभिलाषाओं के वश में होते </w:t>
       </w:r>
       <w:r>
+        <w:rPr>
+          <w:lang w:val="hi_IN" w:bidi="hi_IN"/>
+        </w:rPr>
         <w:t>हैं।</w:t>
       </w:r>
-      <w:r/>
-      <w:r/>
-    </w:p>
-    <w:p>
-      <w:r/>
+      <w:r>
+        <w:rPr>
+          <w:lang w:val="hi_IN" w:bidi="hi_IN"/>
+        </w:rPr>
+      </w:r>
+      <w:r>
+        <w:rPr>
+          <w:lang w:val="hi_IN" w:bidi="hi_IN"/>
+        </w:rPr>
+      </w:r>
+    </w:p>
+    <w:p>
+      <w:pPr/>
+      <w:r>
+        <w:rPr>
+          <w:lang w:val="hi_IN" w:bidi="hi_IN"/>
+        </w:rPr>
+      </w:r>
     </w:p>
     <w:p>
       <w:pPr>
         <w:pStyle w:val="Heading2"/>
       </w:pPr>
       <w:r>
+        <w:rPr>
+          <w:lang w:val="hi_IN" w:bidi="hi_IN"/>
+        </w:rPr>
         <w:t>2 तीमुथियुस 3:8</w:t>
       </w:r>
-      <w:r/>
-    </w:p>
-    <w:p>
-      <w:r/>
+      <w:r>
+        <w:rPr>
+          <w:lang w:val="hi_IN" w:bidi="hi_IN"/>
+        </w:rPr>
+      </w:r>
+    </w:p>
+    <w:p>
+      <w:pPr/>
+      <w:r>
+        <w:rPr>
+          <w:lang w:val="hi_IN" w:bidi="hi_IN"/>
+        </w:rPr>
+      </w:r>
       <w:r>
         <w:rPr>
           <w:b/>
+          <w:lang w:val="hi_IN" w:bidi="hi_IN"/>
         </w:rPr>
         <w:t>ये अधर्मी लोग पुराने नियम में यन्नेस और यम्ब्रेस के समान कैसे हैं?</w:t>
       </w:r>
     </w:p>
     <w:p>
-      <w:r/>
-      <w:r>
+      <w:pPr/>
+      <w:r>
+        <w:rPr>
+          <w:lang w:val="hi_IN" w:bidi="hi_IN"/>
+        </w:rPr>
+      </w:r>
+      <w:r>
+        <w:rPr>
+          <w:lang w:val="hi_IN" w:bidi="hi_IN"/>
+        </w:rPr>
         <w:t>ये अधर्मी लोग सत्य और निर्दोष का विरोध करते हैं जैसे यन्नेस और यम्ब्रेस ने मूसा के साथ किया था।</w:t>
       </w:r>
-      <w:r/>
-      <w:r/>
-    </w:p>
-    <w:p>
-      <w:r/>
+      <w:r>
+        <w:rPr>
+          <w:lang w:val="hi_IN" w:bidi="hi_IN"/>
+        </w:rPr>
+      </w:r>
+      <w:r>
+        <w:rPr>
+          <w:lang w:val="hi_IN" w:bidi="hi_IN"/>
+        </w:rPr>
+      </w:r>
+    </w:p>
+    <w:p>
+      <w:pPr/>
+      <w:r>
+        <w:rPr>
+          <w:lang w:val="hi_IN" w:bidi="hi_IN"/>
+        </w:rPr>
+      </w:r>
     </w:p>
     <w:p>
       <w:pPr>
         <w:pStyle w:val="Heading2"/>
       </w:pPr>
       <w:r>
+        <w:rPr>
+          <w:lang w:val="hi_IN" w:bidi="hi_IN"/>
+        </w:rPr>
         <w:t>2 तीमुथियुस 3:10</w:t>
       </w:r>
-      <w:r/>
-    </w:p>
-    <w:p>
-      <w:r/>
+      <w:r>
+        <w:rPr>
+          <w:lang w:val="hi_IN" w:bidi="hi_IN"/>
+        </w:rPr>
+      </w:r>
+    </w:p>
+    <w:p>
+      <w:pPr/>
+      <w:r>
+        <w:rPr>
+          <w:lang w:val="hi_IN" w:bidi="hi_IN"/>
+        </w:rPr>
+      </w:r>
       <w:r>
         <w:rPr>
           <w:b/>
+          <w:lang w:val="hi_IN" w:bidi="hi_IN"/>
         </w:rPr>
         <w:t>झूठे शिक्षकों के बजाय, तीमुथियुस ने किसका अनुसरण किया है?</w:t>
       </w:r>
     </w:p>
     <w:p>
-      <w:r/>
-      <w:r>
+      <w:pPr/>
+      <w:r>
+        <w:rPr>
+          <w:lang w:val="hi_IN" w:bidi="hi_IN"/>
+        </w:rPr>
+      </w:r>
+      <w:r>
+        <w:rPr>
+          <w:lang w:val="hi_IN" w:bidi="hi_IN"/>
+        </w:rPr>
         <w:t>तीमुथियुस ने पौलुस का अनुसरण किया है।</w:t>
       </w:r>
-      <w:r/>
-      <w:r/>
-    </w:p>
-    <w:p>
-      <w:r/>
+      <w:r>
+        <w:rPr>
+          <w:lang w:val="hi_IN" w:bidi="hi_IN"/>
+        </w:rPr>
+      </w:r>
+      <w:r>
+        <w:rPr>
+          <w:lang w:val="hi_IN" w:bidi="hi_IN"/>
+        </w:rPr>
+      </w:r>
+    </w:p>
+    <w:p>
+      <w:pPr/>
+      <w:r>
+        <w:rPr>
+          <w:lang w:val="hi_IN" w:bidi="hi_IN"/>
+        </w:rPr>
+      </w:r>
     </w:p>
     <w:p>
       <w:pPr>
         <w:pStyle w:val="Heading2"/>
       </w:pPr>
       <w:r>
+        <w:rPr>
+          <w:lang w:val="hi_IN" w:bidi="hi_IN"/>
+        </w:rPr>
         <w:t>2 तीमुथियुस 3:11</w:t>
       </w:r>
-      <w:r/>
-    </w:p>
-    <w:p>
-      <w:r/>
+      <w:r>
+        <w:rPr>
+          <w:lang w:val="hi_IN" w:bidi="hi_IN"/>
+        </w:rPr>
+      </w:r>
+    </w:p>
+    <w:p>
+      <w:pPr/>
+      <w:r>
+        <w:rPr>
+          <w:lang w:val="hi_IN" w:bidi="hi_IN"/>
+        </w:rPr>
+      </w:r>
       <w:r>
         <w:rPr>
           <w:b/>
+          <w:lang w:val="hi_IN" w:bidi="hi_IN"/>
         </w:rPr>
         <w:t>प्रभु ने पौलुस को किनसे छुड़ाया?</w:t>
       </w:r>
     </w:p>
     <w:p>
-      <w:r/>
-      <w:r>
+      <w:pPr/>
+      <w:r>
+        <w:rPr>
+          <w:lang w:val="hi_IN" w:bidi="hi_IN"/>
+        </w:rPr>
+      </w:r>
+      <w:r>
+        <w:rPr>
+          <w:lang w:val="hi_IN" w:bidi="hi_IN"/>
+        </w:rPr>
         <w:t xml:space="preserve">प्रभु ने पौलुस को उनके सभी उत्पीड़नों और </w:t>
       </w:r>
       <w:r>
+        <w:rPr>
+          <w:lang w:val="hi_IN" w:bidi="hi_IN"/>
+        </w:rPr>
         <w:t>दुःखों</w:t>
       </w:r>
       <w:r>
+        <w:rPr>
+          <w:lang w:val="hi_IN" w:bidi="hi_IN"/>
+        </w:rPr>
         <w:t xml:space="preserve"> से छुड़ाया।</w:t>
       </w:r>
-      <w:r/>
-      <w:r/>
-    </w:p>
-    <w:p>
-      <w:r/>
+      <w:r>
+        <w:rPr>
+          <w:lang w:val="hi_IN" w:bidi="hi_IN"/>
+        </w:rPr>
+      </w:r>
+      <w:r>
+        <w:rPr>
+          <w:lang w:val="hi_IN" w:bidi="hi_IN"/>
+        </w:rPr>
+      </w:r>
+    </w:p>
+    <w:p>
+      <w:pPr/>
+      <w:r>
+        <w:rPr>
+          <w:lang w:val="hi_IN" w:bidi="hi_IN"/>
+        </w:rPr>
+      </w:r>
     </w:p>
     <w:p>
       <w:pPr>
         <w:pStyle w:val="Heading2"/>
       </w:pPr>
       <w:r>
+        <w:rPr>
+          <w:lang w:val="hi_IN" w:bidi="hi_IN"/>
+        </w:rPr>
         <w:t>2 तीमुथियुस 3:12</w:t>
       </w:r>
-      <w:r/>
-    </w:p>
-    <w:p>
-      <w:r/>
+      <w:r>
+        <w:rPr>
+          <w:lang w:val="hi_IN" w:bidi="hi_IN"/>
+        </w:rPr>
+      </w:r>
+    </w:p>
+    <w:p>
+      <w:pPr/>
+      <w:r>
+        <w:rPr>
+          <w:lang w:val="hi_IN" w:bidi="hi_IN"/>
+        </w:rPr>
+      </w:r>
       <w:r>
         <w:rPr>
           <w:b/>
+          <w:lang w:val="hi_IN" w:bidi="hi_IN"/>
         </w:rPr>
         <w:t>पौलुस क्या कहते हैं कि सब लोगों के साथ क्या होगा जो भक्ति के साथ जीवन बिताना चाहते हैं?</w:t>
       </w:r>
     </w:p>
     <w:p>
-      <w:r/>
-      <w:r>
+      <w:pPr/>
+      <w:r>
+        <w:rPr>
+          <w:lang w:val="hi_IN" w:bidi="hi_IN"/>
+        </w:rPr>
+      </w:r>
+      <w:r>
+        <w:rPr>
+          <w:lang w:val="hi_IN" w:bidi="hi_IN"/>
+        </w:rPr>
         <w:t xml:space="preserve">पौलुस कहते हैं कि जो भी लोग </w:t>
       </w:r>
       <w:r>
+        <w:rPr>
+          <w:lang w:val="hi_IN" w:bidi="hi_IN"/>
+        </w:rPr>
         <w:t>भक्ति के साथ जीवन बिताना चाहते हैं वे सब सताए जाएँगे</w:t>
       </w:r>
       <w:r>
+        <w:rPr>
+          <w:lang w:val="hi_IN" w:bidi="hi_IN"/>
+        </w:rPr>
         <w:t>।</w:t>
       </w:r>
-      <w:r/>
-      <w:r/>
-    </w:p>
-    <w:p>
-      <w:r/>
+      <w:r>
+        <w:rPr>
+          <w:lang w:val="hi_IN" w:bidi="hi_IN"/>
+        </w:rPr>
+      </w:r>
+      <w:r>
+        <w:rPr>
+          <w:lang w:val="hi_IN" w:bidi="hi_IN"/>
+        </w:rPr>
+      </w:r>
+    </w:p>
+    <w:p>
+      <w:pPr/>
+      <w:r>
+        <w:rPr>
+          <w:lang w:val="hi_IN" w:bidi="hi_IN"/>
+        </w:rPr>
+      </w:r>
     </w:p>
     <w:p>
       <w:pPr>
         <w:pStyle w:val="Heading2"/>
       </w:pPr>
       <w:r>
+        <w:rPr>
+          <w:lang w:val="hi_IN" w:bidi="hi_IN"/>
+        </w:rPr>
         <w:t>2 तीमुथियुस 3:13</w:t>
       </w:r>
-      <w:r/>
-    </w:p>
-    <w:p>
-      <w:r/>
+      <w:r>
+        <w:rPr>
+          <w:lang w:val="hi_IN" w:bidi="hi_IN"/>
+        </w:rPr>
+      </w:r>
+    </w:p>
+    <w:p>
+      <w:pPr/>
+      <w:r>
+        <w:rPr>
+          <w:lang w:val="hi_IN" w:bidi="hi_IN"/>
+        </w:rPr>
+      </w:r>
       <w:r>
         <w:rPr>
           <w:b/>
+          <w:lang w:val="hi_IN" w:bidi="hi_IN"/>
         </w:rPr>
         <w:t>अन्तिम दिनों में कौन बिगड़ते चले जाएँगे?</w:t>
       </w:r>
     </w:p>
     <w:p>
-      <w:r/>
-      <w:r>
+      <w:pPr/>
+      <w:r>
+        <w:rPr>
+          <w:lang w:val="hi_IN" w:bidi="hi_IN"/>
+        </w:rPr>
+      </w:r>
+      <w:r>
+        <w:rPr>
+          <w:lang w:val="hi_IN" w:bidi="hi_IN"/>
+        </w:rPr>
         <w:t xml:space="preserve">अन्तिम दिनों में </w:t>
       </w:r>
       <w:r>
+        <w:rPr>
+          <w:lang w:val="hi_IN" w:bidi="hi_IN"/>
+        </w:rPr>
         <w:t>दुष्ट, और बहकानेवाले धोखा देते हुए, और धोखा खाते हुए, बिगड़ते चले जाएँगे</w:t>
       </w:r>
       <w:r>
+        <w:rPr>
+          <w:lang w:val="hi_IN" w:bidi="hi_IN"/>
+        </w:rPr>
         <w:t>।</w:t>
       </w:r>
-      <w:r/>
-      <w:r/>
-    </w:p>
-    <w:p>
-      <w:r/>
+      <w:r>
+        <w:rPr>
+          <w:lang w:val="hi_IN" w:bidi="hi_IN"/>
+        </w:rPr>
+      </w:r>
+      <w:r>
+        <w:rPr>
+          <w:lang w:val="hi_IN" w:bidi="hi_IN"/>
+        </w:rPr>
+      </w:r>
+    </w:p>
+    <w:p>
+      <w:pPr/>
+      <w:r>
+        <w:rPr>
+          <w:lang w:val="hi_IN" w:bidi="hi_IN"/>
+        </w:rPr>
+      </w:r>
     </w:p>
     <w:p>
       <w:pPr>
         <w:pStyle w:val="Heading2"/>
       </w:pPr>
       <w:r>
+        <w:rPr>
+          <w:lang w:val="hi_IN" w:bidi="hi_IN"/>
+        </w:rPr>
         <w:t>2 तीमुथियुस 3:15</w:t>
       </w:r>
-      <w:r/>
-    </w:p>
-    <w:p>
-      <w:r/>
+      <w:r>
+        <w:rPr>
+          <w:lang w:val="hi_IN" w:bidi="hi_IN"/>
+        </w:rPr>
+      </w:r>
+    </w:p>
+    <w:p>
+      <w:pPr/>
+      <w:r>
+        <w:rPr>
+          <w:lang w:val="hi_IN" w:bidi="hi_IN"/>
+        </w:rPr>
+      </w:r>
       <w:r>
         <w:rPr>
           <w:b/>
+          <w:lang w:val="hi_IN" w:bidi="hi_IN"/>
         </w:rPr>
         <w:t xml:space="preserve">तीमुथियुस को अपने जीवन के किस समय से पवित्र शास्त्रों की जानकारी थी? </w:t>
       </w:r>
     </w:p>
     <w:p>
-      <w:r/>
-      <w:r>
+      <w:pPr/>
+      <w:r>
+        <w:rPr>
+          <w:lang w:val="hi_IN" w:bidi="hi_IN"/>
+        </w:rPr>
+      </w:r>
+      <w:r>
+        <w:rPr>
+          <w:lang w:val="hi_IN" w:bidi="hi_IN"/>
+        </w:rPr>
         <w:t xml:space="preserve">तीमुथियुस को </w:t>
       </w:r>
       <w:r>
+        <w:rPr>
+          <w:lang w:val="hi_IN" w:bidi="hi_IN"/>
+        </w:rPr>
         <w:t>बालकपन</w:t>
       </w:r>
       <w:r>
+        <w:rPr>
+          <w:lang w:val="hi_IN" w:bidi="hi_IN"/>
+        </w:rPr>
         <w:t xml:space="preserve"> से ही पवित्र शास्त्रों की जानकारी थी।</w:t>
       </w:r>
-      <w:r/>
-      <w:r/>
-    </w:p>
-    <w:p>
-      <w:r/>
+      <w:r>
+        <w:rPr>
+          <w:lang w:val="hi_IN" w:bidi="hi_IN"/>
+        </w:rPr>
+      </w:r>
+      <w:r>
+        <w:rPr>
+          <w:lang w:val="hi_IN" w:bidi="hi_IN"/>
+        </w:rPr>
+      </w:r>
+    </w:p>
+    <w:p>
+      <w:pPr/>
+      <w:r>
+        <w:rPr>
+          <w:lang w:val="hi_IN" w:bidi="hi_IN"/>
+        </w:rPr>
+      </w:r>
     </w:p>
     <w:p>
       <w:pPr>
         <w:pStyle w:val="Heading2"/>
       </w:pPr>
       <w:r>
+        <w:rPr>
+          <w:lang w:val="hi_IN" w:bidi="hi_IN"/>
+        </w:rPr>
         <w:t>2 तीमुथियुस 3:16</w:t>
       </w:r>
-      <w:r/>
-    </w:p>
-    <w:p>
-      <w:r/>
+      <w:r>
+        <w:rPr>
+          <w:lang w:val="hi_IN" w:bidi="hi_IN"/>
+        </w:rPr>
+      </w:r>
+    </w:p>
+    <w:p>
+      <w:pPr/>
+      <w:r>
+        <w:rPr>
+          <w:lang w:val="hi_IN" w:bidi="hi_IN"/>
+        </w:rPr>
+      </w:r>
       <w:r>
         <w:rPr>
           <w:b/>
+          <w:lang w:val="hi_IN" w:bidi="hi_IN"/>
         </w:rPr>
         <w:t>सम्पूर्ण पवित्रशास्त्र कैसे रचा गया है?</w:t>
       </w:r>
     </w:p>
     <w:p>
-      <w:r/>
-      <w:r>
+      <w:pPr/>
+      <w:r>
+        <w:rPr>
+          <w:lang w:val="hi_IN" w:bidi="hi_IN"/>
+        </w:rPr>
+      </w:r>
+      <w:r>
+        <w:rPr>
+          <w:lang w:val="hi_IN" w:bidi="hi_IN"/>
+        </w:rPr>
         <w:t>सम्पूर्ण पवित्रशास्त्र परमेश्वर की प्रेरणा से रचा गया है</w:t>
       </w:r>
       <w:r>
+        <w:rPr>
+          <w:lang w:val="hi_IN" w:bidi="hi_IN"/>
+        </w:rPr>
         <w:t>।</w:t>
       </w:r>
-      <w:r/>
-      <w:r/>
-    </w:p>
-    <w:p>
-      <w:r/>
+      <w:r>
+        <w:rPr>
+          <w:lang w:val="hi_IN" w:bidi="hi_IN"/>
+        </w:rPr>
+      </w:r>
+      <w:r>
+        <w:rPr>
+          <w:lang w:val="hi_IN" w:bidi="hi_IN"/>
+        </w:rPr>
+      </w:r>
+    </w:p>
+    <w:p>
+      <w:pPr/>
+      <w:r>
+        <w:rPr>
+          <w:lang w:val="hi_IN" w:bidi="hi_IN"/>
+        </w:rPr>
+      </w:r>
     </w:p>
     <w:p>
       <w:pPr>
         <w:pStyle w:val="Heading2"/>
       </w:pPr>
       <w:r>
+        <w:rPr>
+          <w:lang w:val="hi_IN" w:bidi="hi_IN"/>
+        </w:rPr>
         <w:t>2 तीमुथियुस 3:16 (#2)</w:t>
       </w:r>
-      <w:r/>
-    </w:p>
-    <w:p>
-      <w:r/>
+      <w:r>
+        <w:rPr>
+          <w:lang w:val="hi_IN" w:bidi="hi_IN"/>
+        </w:rPr>
+      </w:r>
+    </w:p>
+    <w:p>
+      <w:pPr/>
+      <w:r>
+        <w:rPr>
+          <w:lang w:val="hi_IN" w:bidi="hi_IN"/>
+        </w:rPr>
+      </w:r>
       <w:r>
         <w:rPr>
           <w:b/>
+          <w:lang w:val="hi_IN" w:bidi="hi_IN"/>
         </w:rPr>
         <w:t>सम्पूर्ण पवित्रशास्त्र किसके लिए लाभदायक हैं?</w:t>
       </w:r>
     </w:p>
     <w:p>
-      <w:r/>
-      <w:r>
+      <w:pPr/>
+      <w:r>
+        <w:rPr>
+          <w:lang w:val="hi_IN" w:bidi="hi_IN"/>
+        </w:rPr>
+      </w:r>
+      <w:r>
+        <w:rPr>
+          <w:lang w:val="hi_IN" w:bidi="hi_IN"/>
+        </w:rPr>
         <w:t xml:space="preserve">सम्पूर्ण पवित्रशास्त्र </w:t>
       </w:r>
       <w:r>
+        <w:rPr>
+          <w:lang w:val="hi_IN" w:bidi="hi_IN"/>
+        </w:rPr>
         <w:t>उपदेश, और समझाने, और सुधारने, और धार्मिकता की शिक्षा के लिये लाभदायक है</w:t>
       </w:r>
       <w:r>
+        <w:rPr>
+          <w:lang w:val="hi_IN" w:bidi="hi_IN"/>
+        </w:rPr>
         <w:t>।</w:t>
       </w:r>
-      <w:r/>
-      <w:r/>
-    </w:p>
-    <w:p>
-      <w:r/>
+      <w:r>
+        <w:rPr>
+          <w:lang w:val="hi_IN" w:bidi="hi_IN"/>
+        </w:rPr>
+      </w:r>
+      <w:r>
+        <w:rPr>
+          <w:lang w:val="hi_IN" w:bidi="hi_IN"/>
+        </w:rPr>
+      </w:r>
+    </w:p>
+    <w:p>
+      <w:pPr/>
+      <w:r>
+        <w:rPr>
+          <w:lang w:val="hi_IN" w:bidi="hi_IN"/>
+        </w:rPr>
+      </w:r>
     </w:p>
     <w:p>
       <w:pPr>
         <w:pStyle w:val="Heading2"/>
       </w:pPr>
       <w:r>
+        <w:rPr>
+          <w:lang w:val="hi_IN" w:bidi="hi_IN"/>
+        </w:rPr>
         <w:t>2 तीमुथियुस 3:17</w:t>
       </w:r>
-      <w:r/>
-    </w:p>
-    <w:p>
-      <w:r/>
+      <w:r>
+        <w:rPr>
+          <w:lang w:val="hi_IN" w:bidi="hi_IN"/>
+        </w:rPr>
+      </w:r>
+    </w:p>
+    <w:p>
+      <w:pPr/>
+      <w:r>
+        <w:rPr>
+          <w:lang w:val="hi_IN" w:bidi="hi_IN"/>
+        </w:rPr>
+      </w:r>
       <w:r>
         <w:rPr>
           <w:b/>
+          <w:lang w:val="hi_IN" w:bidi="hi_IN"/>
         </w:rPr>
         <w:t>किसी मनुष्य को पवित्रशास्त्र में प्रशिक्षण देने का उद्देश्य क्या है?</w:t>
       </w:r>
     </w:p>
     <w:p>
-      <w:r/>
-      <w:r>
+      <w:pPr/>
+      <w:r>
+        <w:rPr>
+          <w:lang w:val="hi_IN" w:bidi="hi_IN"/>
+        </w:rPr>
+      </w:r>
+      <w:r>
+        <w:rPr>
+          <w:lang w:val="hi_IN" w:bidi="hi_IN"/>
+        </w:rPr>
         <w:t xml:space="preserve">एक मनुष्य पवित्रशास्त्र में प्रशिक्षित होता है ताकि वह </w:t>
       </w:r>
       <w:r>
+        <w:rPr>
+          <w:lang w:val="hi_IN" w:bidi="hi_IN"/>
+        </w:rPr>
         <w:t>सिद्ध बने, और हर एक भले काम के लिये तत्पर हो जाए</w:t>
       </w:r>
       <w:r>
+        <w:rPr>
+          <w:lang w:val="hi_IN" w:bidi="hi_IN"/>
+        </w:rPr>
         <w:t>।</w:t>
       </w:r>
-      <w:r/>
-      <w:r/>
-    </w:p>
-    <w:p>
-      <w:r/>
+      <w:r>
+        <w:rPr>
+          <w:lang w:val="hi_IN" w:bidi="hi_IN"/>
+        </w:rPr>
+      </w:r>
+      <w:r>
+        <w:rPr>
+          <w:lang w:val="hi_IN" w:bidi="hi_IN"/>
+        </w:rPr>
+      </w:r>
+    </w:p>
+    <w:p>
+      <w:pPr/>
+      <w:r>
+        <w:rPr>
+          <w:lang w:val="hi_IN" w:bidi="hi_IN"/>
+        </w:rPr>
+      </w:r>
     </w:p>
     <w:p>
       <w:pPr>
         <w:pStyle w:val="Heading2"/>
       </w:pPr>
       <w:r>
+        <w:rPr>
+          <w:lang w:val="hi_IN" w:bidi="hi_IN"/>
+        </w:rPr>
         <w:t>2 तीमुथियुस 4:1</w:t>
       </w:r>
-      <w:r/>
-    </w:p>
-    <w:p>
-      <w:r/>
+      <w:r>
+        <w:rPr>
+          <w:lang w:val="hi_IN" w:bidi="hi_IN"/>
+        </w:rPr>
+      </w:r>
+    </w:p>
+    <w:p>
+      <w:pPr/>
+      <w:r>
+        <w:rPr>
+          <w:lang w:val="hi_IN" w:bidi="hi_IN"/>
+        </w:rPr>
+      </w:r>
       <w:r>
         <w:rPr>
           <w:b/>
+          <w:lang w:val="hi_IN" w:bidi="hi_IN"/>
         </w:rPr>
         <w:t>यीशु मसीह किसका न्याय करेंगे?</w:t>
       </w:r>
     </w:p>
     <w:p>
-      <w:r/>
-      <w:r>
+      <w:pPr/>
+      <w:r>
+        <w:rPr>
+          <w:lang w:val="hi_IN" w:bidi="hi_IN"/>
+        </w:rPr>
+      </w:r>
+      <w:r>
+        <w:rPr>
+          <w:lang w:val="hi_IN" w:bidi="hi_IN"/>
+        </w:rPr>
         <w:t xml:space="preserve">यीशु मसीह </w:t>
       </w:r>
       <w:r>
+        <w:rPr>
+          <w:lang w:val="hi_IN" w:bidi="hi_IN"/>
+        </w:rPr>
         <w:t>जीवितों और मरे हुओं का न्याय</w:t>
       </w:r>
       <w:r>
+        <w:rPr>
+          <w:lang w:val="hi_IN" w:bidi="hi_IN"/>
+        </w:rPr>
         <w:t xml:space="preserve"> करेंगे।</w:t>
       </w:r>
-      <w:r/>
-      <w:r/>
-    </w:p>
-    <w:p>
-      <w:r/>
+      <w:r>
+        <w:rPr>
+          <w:lang w:val="hi_IN" w:bidi="hi_IN"/>
+        </w:rPr>
+      </w:r>
+      <w:r>
+        <w:rPr>
+          <w:lang w:val="hi_IN" w:bidi="hi_IN"/>
+        </w:rPr>
+      </w:r>
+    </w:p>
+    <w:p>
+      <w:pPr/>
+      <w:r>
+        <w:rPr>
+          <w:lang w:val="hi_IN" w:bidi="hi_IN"/>
+        </w:rPr>
+      </w:r>
     </w:p>
     <w:p>
       <w:pPr>
         <w:pStyle w:val="Heading2"/>
       </w:pPr>
       <w:r>
+        <w:rPr>
+          <w:lang w:val="hi_IN" w:bidi="hi_IN"/>
+        </w:rPr>
         <w:t>2 तीमुथियुस 4:2</w:t>
       </w:r>
-      <w:r/>
-    </w:p>
-    <w:p>
-      <w:r/>
+      <w:r>
+        <w:rPr>
+          <w:lang w:val="hi_IN" w:bidi="hi_IN"/>
+        </w:rPr>
+      </w:r>
+    </w:p>
+    <w:p>
+      <w:pPr/>
+      <w:r>
+        <w:rPr>
+          <w:lang w:val="hi_IN" w:bidi="hi_IN"/>
+        </w:rPr>
+      </w:r>
       <w:r>
         <w:rPr>
           <w:b/>
+          <w:lang w:val="hi_IN" w:bidi="hi_IN"/>
         </w:rPr>
         <w:t>पौलुस ने तीमुथियुस को गंभीरता से क्या निर्देश दिए?</w:t>
       </w:r>
     </w:p>
     <w:p>
-      <w:r/>
-      <w:r>
+      <w:pPr/>
+      <w:r>
+        <w:rPr>
+          <w:lang w:val="hi_IN" w:bidi="hi_IN"/>
+        </w:rPr>
+      </w:r>
+      <w:r>
+        <w:rPr>
+          <w:lang w:val="hi_IN" w:bidi="hi_IN"/>
+        </w:rPr>
         <w:t>पौलुस ने गंभीरता से तीमुथियुस को वचन का प्रचार करने का निर्देश दिए।</w:t>
       </w:r>
-      <w:r/>
-      <w:r/>
-    </w:p>
-    <w:p>
-      <w:r/>
+      <w:r>
+        <w:rPr>
+          <w:lang w:val="hi_IN" w:bidi="hi_IN"/>
+        </w:rPr>
+      </w:r>
+      <w:r>
+        <w:rPr>
+          <w:lang w:val="hi_IN" w:bidi="hi_IN"/>
+        </w:rPr>
+      </w:r>
+    </w:p>
+    <w:p>
+      <w:pPr/>
+      <w:r>
+        <w:rPr>
+          <w:lang w:val="hi_IN" w:bidi="hi_IN"/>
+        </w:rPr>
+      </w:r>
     </w:p>
     <w:p>
       <w:pPr>
         <w:pStyle w:val="Heading2"/>
       </w:pPr>
       <w:r>
+        <w:rPr>
+          <w:lang w:val="hi_IN" w:bidi="hi_IN"/>
+        </w:rPr>
         <w:t>2 तीमुथियुस 4:3</w:t>
       </w:r>
-      <w:r/>
-    </w:p>
-    <w:p>
-      <w:r/>
+      <w:r>
+        <w:rPr>
+          <w:lang w:val="hi_IN" w:bidi="hi_IN"/>
+        </w:rPr>
+      </w:r>
+    </w:p>
+    <w:p>
+      <w:pPr/>
+      <w:r>
+        <w:rPr>
+          <w:lang w:val="hi_IN" w:bidi="hi_IN"/>
+        </w:rPr>
+      </w:r>
       <w:r>
         <w:rPr>
           <w:b/>
+          <w:lang w:val="hi_IN" w:bidi="hi_IN"/>
         </w:rPr>
         <w:t>पौलुस ने क्या चेतावनी दी कि वह समय आएगा जब लोग खरे उपदेश को क्या नहीं कर पाएँगे?</w:t>
       </w:r>
     </w:p>
     <w:p>
-      <w:r/>
-      <w:r>
+      <w:pPr/>
+      <w:r>
+        <w:rPr>
+          <w:lang w:val="hi_IN" w:bidi="hi_IN"/>
+        </w:rPr>
+      </w:r>
+      <w:r>
+        <w:rPr>
+          <w:lang w:val="hi_IN" w:bidi="hi_IN"/>
+        </w:rPr>
         <w:t>लोग खरा उपदेश न सह सकेंगे पर कानों की खुजली के कारण अपनी अभिलाषाओं के अनुसार अपने लिये बहुत सारे उपदेशक बटोर लेंगे</w:t>
       </w:r>
       <w:r>
+        <w:rPr>
+          <w:lang w:val="hi_IN" w:bidi="hi_IN"/>
+        </w:rPr>
         <w:t>।</w:t>
       </w:r>
-      <w:r/>
-      <w:r/>
-    </w:p>
-    <w:p>
-      <w:r/>
+      <w:r>
+        <w:rPr>
+          <w:lang w:val="hi_IN" w:bidi="hi_IN"/>
+        </w:rPr>
+      </w:r>
+      <w:r>
+        <w:rPr>
+          <w:lang w:val="hi_IN" w:bidi="hi_IN"/>
+        </w:rPr>
+      </w:r>
+    </w:p>
+    <w:p>
+      <w:pPr/>
+      <w:r>
+        <w:rPr>
+          <w:lang w:val="hi_IN" w:bidi="hi_IN"/>
+        </w:rPr>
+      </w:r>
     </w:p>
     <w:p>
       <w:pPr>
         <w:pStyle w:val="Heading2"/>
       </w:pPr>
       <w:r>
+        <w:rPr>
+          <w:lang w:val="hi_IN" w:bidi="hi_IN"/>
+        </w:rPr>
         <w:t>2 तीमुथियुस 4:5</w:t>
       </w:r>
-      <w:r/>
-    </w:p>
-    <w:p>
-      <w:r/>
+      <w:r>
+        <w:rPr>
+          <w:lang w:val="hi_IN" w:bidi="hi_IN"/>
+        </w:rPr>
+      </w:r>
+    </w:p>
+    <w:p>
+      <w:pPr/>
+      <w:r>
+        <w:rPr>
+          <w:lang w:val="hi_IN" w:bidi="hi_IN"/>
+        </w:rPr>
+      </w:r>
       <w:r>
         <w:rPr>
           <w:b/>
+          <w:lang w:val="hi_IN" w:bidi="hi_IN"/>
         </w:rPr>
         <w:t>तीमुथियुस को कौन सा काम और सेवा सौंपी गई थी?</w:t>
       </w:r>
     </w:p>
     <w:p>
-      <w:r/>
-      <w:r>
+      <w:pPr/>
+      <w:r>
+        <w:rPr>
+          <w:lang w:val="hi_IN" w:bidi="hi_IN"/>
+        </w:rPr>
+      </w:r>
+      <w:r>
+        <w:rPr>
+          <w:lang w:val="hi_IN" w:bidi="hi_IN"/>
+        </w:rPr>
         <w:t>तीमुथियुस को एक सुसमाचार प्रचारक के रूप में काम और सेवा सौंपी गई थी।</w:t>
       </w:r>
-      <w:r/>
-      <w:r/>
-    </w:p>
-    <w:p>
-      <w:r/>
+      <w:r>
+        <w:rPr>
+          <w:lang w:val="hi_IN" w:bidi="hi_IN"/>
+        </w:rPr>
+      </w:r>
+      <w:r>
+        <w:rPr>
+          <w:lang w:val="hi_IN" w:bidi="hi_IN"/>
+        </w:rPr>
+      </w:r>
+    </w:p>
+    <w:p>
+      <w:pPr/>
+      <w:r>
+        <w:rPr>
+          <w:lang w:val="hi_IN" w:bidi="hi_IN"/>
+        </w:rPr>
+      </w:r>
     </w:p>
     <w:p>
       <w:pPr>
         <w:pStyle w:val="Heading2"/>
       </w:pPr>
       <w:r>
+        <w:rPr>
+          <w:lang w:val="hi_IN" w:bidi="hi_IN"/>
+        </w:rPr>
         <w:t>2 तीमुथियुस 4:6</w:t>
       </w:r>
-      <w:r/>
-    </w:p>
-    <w:p>
-      <w:r/>
+      <w:r>
+        <w:rPr>
+          <w:lang w:val="hi_IN" w:bidi="hi_IN"/>
+        </w:rPr>
+      </w:r>
+    </w:p>
+    <w:p>
+      <w:pPr/>
+      <w:r>
+        <w:rPr>
+          <w:lang w:val="hi_IN" w:bidi="hi_IN"/>
+        </w:rPr>
+      </w:r>
       <w:r>
         <w:rPr>
           <w:b/>
+          <w:lang w:val="hi_IN" w:bidi="hi_IN"/>
         </w:rPr>
         <w:t>पौलुस ने अपने जीवन में किस समय के आगमन की चर्चा की थी?</w:t>
       </w:r>
     </w:p>
     <w:p>
-      <w:r/>
-      <w:r>
+      <w:pPr/>
+      <w:r>
+        <w:rPr>
+          <w:lang w:val="hi_IN" w:bidi="hi_IN"/>
+        </w:rPr>
+      </w:r>
+      <w:r>
+        <w:rPr>
+          <w:lang w:val="hi_IN" w:bidi="hi_IN"/>
+        </w:rPr>
         <w:t xml:space="preserve">पौलुस ने कहा कि उनके </w:t>
       </w:r>
       <w:r>
+        <w:rPr>
+          <w:lang w:val="hi_IN" w:bidi="hi_IN"/>
+        </w:rPr>
         <w:t>संसार से जाने का समय आ पहुँचा है</w:t>
       </w:r>
       <w:r>
+        <w:rPr>
+          <w:lang w:val="hi_IN" w:bidi="hi_IN"/>
+        </w:rPr>
         <w:t>।</w:t>
       </w:r>
-      <w:r/>
-      <w:r/>
-    </w:p>
-    <w:p>
-      <w:r/>
+      <w:r>
+        <w:rPr>
+          <w:lang w:val="hi_IN" w:bidi="hi_IN"/>
+        </w:rPr>
+      </w:r>
+      <w:r>
+        <w:rPr>
+          <w:lang w:val="hi_IN" w:bidi="hi_IN"/>
+        </w:rPr>
+      </w:r>
+    </w:p>
+    <w:p>
+      <w:pPr/>
+      <w:r>
+        <w:rPr>
+          <w:lang w:val="hi_IN" w:bidi="hi_IN"/>
+        </w:rPr>
+      </w:r>
     </w:p>
     <w:p>
       <w:pPr>
         <w:pStyle w:val="Heading2"/>
       </w:pPr>
       <w:r>
+        <w:rPr>
+          <w:lang w:val="hi_IN" w:bidi="hi_IN"/>
+        </w:rPr>
         <w:t>2 तीमुथियुस 4:8</w:t>
       </w:r>
-      <w:r/>
-    </w:p>
-    <w:p>
-      <w:r/>
+      <w:r>
+        <w:rPr>
+          <w:lang w:val="hi_IN" w:bidi="hi_IN"/>
+        </w:rPr>
+      </w:r>
+    </w:p>
+    <w:p>
+      <w:pPr/>
+      <w:r>
+        <w:rPr>
+          <w:lang w:val="hi_IN" w:bidi="hi_IN"/>
+        </w:rPr>
+      </w:r>
       <w:r>
         <w:rPr>
           <w:b/>
+          <w:lang w:val="hi_IN" w:bidi="hi_IN"/>
         </w:rPr>
         <w:t>पौलुस ने क्या कहा कि वे सब जो मसीह के प्रगट होने को प्रिय जानते हैं, उन्हें कौन सा पुरस्कार प्राप्त होगा?</w:t>
       </w:r>
     </w:p>
     <w:p>
-      <w:r/>
-      <w:r>
+      <w:pPr/>
+      <w:r>
+        <w:rPr>
+          <w:lang w:val="hi_IN" w:bidi="hi_IN"/>
+        </w:rPr>
+      </w:r>
+      <w:r>
+        <w:rPr>
+          <w:lang w:val="hi_IN" w:bidi="hi_IN"/>
+        </w:rPr>
         <w:t>पौलुस ने कहा कि वे सब जो मसीह के प्रगट होने को प्रिय जानते हैं, उन्हें धार्मिकता का मुकुट प्राप्त होगा।</w:t>
       </w:r>
-      <w:r/>
-      <w:r/>
-    </w:p>
-    <w:p>
-      <w:r/>
+      <w:r>
+        <w:rPr>
+          <w:lang w:val="hi_IN" w:bidi="hi_IN"/>
+        </w:rPr>
+      </w:r>
+      <w:r>
+        <w:rPr>
+          <w:lang w:val="hi_IN" w:bidi="hi_IN"/>
+        </w:rPr>
+      </w:r>
+    </w:p>
+    <w:p>
+      <w:pPr/>
+      <w:r>
+        <w:rPr>
+          <w:lang w:val="hi_IN" w:bidi="hi_IN"/>
+        </w:rPr>
+      </w:r>
     </w:p>
     <w:p>
       <w:pPr>
         <w:pStyle w:val="Heading2"/>
       </w:pPr>
       <w:r>
+        <w:rPr>
+          <w:lang w:val="hi_IN" w:bidi="hi_IN"/>
+        </w:rPr>
         <w:t>2 तीमुथियुस 4:10</w:t>
       </w:r>
-      <w:r/>
-    </w:p>
-    <w:p>
-      <w:r/>
+      <w:r>
+        <w:rPr>
+          <w:lang w:val="hi_IN" w:bidi="hi_IN"/>
+        </w:rPr>
+      </w:r>
+    </w:p>
+    <w:p>
+      <w:pPr/>
+      <w:r>
+        <w:rPr>
+          <w:lang w:val="hi_IN" w:bidi="hi_IN"/>
+        </w:rPr>
+      </w:r>
       <w:r>
         <w:rPr>
           <w:b/>
+          <w:lang w:val="hi_IN" w:bidi="hi_IN"/>
         </w:rPr>
         <w:t>पौलुस के साथी देमास ने उन्हें क्यों छोड़ दिया?</w:t>
       </w:r>
     </w:p>
     <w:p>
-      <w:r/>
-      <w:r>
+      <w:pPr/>
+      <w:r>
+        <w:rPr>
+          <w:lang w:val="hi_IN" w:bidi="hi_IN"/>
+        </w:rPr>
+      </w:r>
+      <w:r>
+        <w:rPr>
+          <w:lang w:val="hi_IN" w:bidi="hi_IN"/>
+        </w:rPr>
         <w:t>देमास ने इस संसार को प्रिय जानकर पौलुस छोड़ दिया।</w:t>
       </w:r>
-      <w:r/>
-      <w:r/>
-    </w:p>
-    <w:p>
-      <w:r/>
+      <w:r>
+        <w:rPr>
+          <w:lang w:val="hi_IN" w:bidi="hi_IN"/>
+        </w:rPr>
+      </w:r>
+      <w:r>
+        <w:rPr>
+          <w:lang w:val="hi_IN" w:bidi="hi_IN"/>
+        </w:rPr>
+      </w:r>
+    </w:p>
+    <w:p>
+      <w:pPr/>
+      <w:r>
+        <w:rPr>
+          <w:lang w:val="hi_IN" w:bidi="hi_IN"/>
+        </w:rPr>
+      </w:r>
     </w:p>
     <w:p>
       <w:pPr>
         <w:pStyle w:val="Heading2"/>
       </w:pPr>
       <w:r>
+        <w:rPr>
+          <w:lang w:val="hi_IN" w:bidi="hi_IN"/>
+        </w:rPr>
         <w:t>2 तीमुथियुस 4:11</w:t>
       </w:r>
-      <w:r/>
-    </w:p>
-    <w:p>
-      <w:r/>
+      <w:r>
+        <w:rPr>
+          <w:lang w:val="hi_IN" w:bidi="hi_IN"/>
+        </w:rPr>
+      </w:r>
+    </w:p>
+    <w:p>
+      <w:pPr/>
+      <w:r>
+        <w:rPr>
+          <w:lang w:val="hi_IN" w:bidi="hi_IN"/>
+        </w:rPr>
+      </w:r>
       <w:r>
         <w:rPr>
           <w:b/>
+          <w:lang w:val="hi_IN" w:bidi="hi_IN"/>
         </w:rPr>
         <w:t>पौलुस के साथ अब भी कौन से एकमात्र साथी थे?</w:t>
       </w:r>
     </w:p>
     <w:p>
-      <w:r/>
-      <w:r>
+      <w:pPr/>
+      <w:r>
+        <w:rPr>
+          <w:lang w:val="hi_IN" w:bidi="hi_IN"/>
+        </w:rPr>
+      </w:r>
+      <w:r>
+        <w:rPr>
+          <w:lang w:val="hi_IN" w:bidi="hi_IN"/>
+        </w:rPr>
         <w:t>केवल लूका ही पौलुस के साथ थे।</w:t>
       </w:r>
-      <w:r/>
-      <w:r/>
-    </w:p>
-    <w:p>
-      <w:r/>
+      <w:r>
+        <w:rPr>
+          <w:lang w:val="hi_IN" w:bidi="hi_IN"/>
+        </w:rPr>
+      </w:r>
+      <w:r>
+        <w:rPr>
+          <w:lang w:val="hi_IN" w:bidi="hi_IN"/>
+        </w:rPr>
+      </w:r>
+    </w:p>
+    <w:p>
+      <w:pPr/>
+      <w:r>
+        <w:rPr>
+          <w:lang w:val="hi_IN" w:bidi="hi_IN"/>
+        </w:rPr>
+      </w:r>
     </w:p>
     <w:p>
       <w:pPr>
         <w:pStyle w:val="Heading2"/>
       </w:pPr>
       <w:r>
+        <w:rPr>
+          <w:lang w:val="hi_IN" w:bidi="hi_IN"/>
+        </w:rPr>
         <w:t>2 तीमुथियुस 4:14</w:t>
       </w:r>
-      <w:r/>
-    </w:p>
-    <w:p>
-      <w:r/>
+      <w:r>
+        <w:rPr>
+          <w:lang w:val="hi_IN" w:bidi="hi_IN"/>
+        </w:rPr>
+      </w:r>
+    </w:p>
+    <w:p>
+      <w:pPr/>
+      <w:r>
+        <w:rPr>
+          <w:lang w:val="hi_IN" w:bidi="hi_IN"/>
+        </w:rPr>
+      </w:r>
       <w:r>
         <w:rPr>
           <w:b/>
+          <w:lang w:val="hi_IN" w:bidi="hi_IN"/>
         </w:rPr>
         <w:t>पौलुस ने किसके अनुसार कहा कि प्रभु सिकन्दर को बदला देंगे?</w:t>
       </w:r>
     </w:p>
     <w:p>
-      <w:r/>
-      <w:r>
+      <w:pPr/>
+      <w:r>
+        <w:rPr>
+          <w:lang w:val="hi_IN" w:bidi="hi_IN"/>
+        </w:rPr>
+      </w:r>
+      <w:r>
+        <w:rPr>
+          <w:lang w:val="hi_IN" w:bidi="hi_IN"/>
+        </w:rPr>
         <w:t xml:space="preserve">पौलुस ने कहा कि प्रभु सिकन्दर को उनके कामों के अनुसार </w:t>
       </w:r>
       <w:r>
+        <w:rPr>
+          <w:lang w:val="hi_IN" w:bidi="hi_IN"/>
+        </w:rPr>
         <w:t>बदला</w:t>
       </w:r>
       <w:r>
+        <w:rPr>
+          <w:lang w:val="hi_IN" w:bidi="hi_IN"/>
+        </w:rPr>
         <w:t xml:space="preserve"> देंगे।</w:t>
       </w:r>
-      <w:r/>
-      <w:r/>
-    </w:p>
-    <w:p>
-      <w:r/>
+      <w:r>
+        <w:rPr>
+          <w:lang w:val="hi_IN" w:bidi="hi_IN"/>
+        </w:rPr>
+      </w:r>
+      <w:r>
+        <w:rPr>
+          <w:lang w:val="hi_IN" w:bidi="hi_IN"/>
+        </w:rPr>
+      </w:r>
+    </w:p>
+    <w:p>
+      <w:pPr/>
+      <w:r>
+        <w:rPr>
+          <w:lang w:val="hi_IN" w:bidi="hi_IN"/>
+        </w:rPr>
+      </w:r>
     </w:p>
     <w:p>
       <w:pPr>
         <w:pStyle w:val="Heading2"/>
       </w:pPr>
       <w:r>
+        <w:rPr>
+          <w:lang w:val="hi_IN" w:bidi="hi_IN"/>
+        </w:rPr>
         <w:t>2 तीमुथियुस 4:16</w:t>
       </w:r>
-      <w:r/>
-    </w:p>
-    <w:p>
-      <w:r/>
+      <w:r>
+        <w:rPr>
+          <w:lang w:val="hi_IN" w:bidi="hi_IN"/>
+        </w:rPr>
+      </w:r>
+    </w:p>
+    <w:p>
+      <w:pPr/>
+      <w:r>
+        <w:rPr>
+          <w:lang w:val="hi_IN" w:bidi="hi_IN"/>
+        </w:rPr>
+      </w:r>
       <w:r>
         <w:rPr>
           <w:b/>
+          <w:lang w:val="hi_IN" w:bidi="hi_IN"/>
         </w:rPr>
         <w:t>पहली बार पौलुस के बचाव के समय में कौन लोग उपस्थित थे?</w:t>
       </w:r>
     </w:p>
     <w:p>
-      <w:r/>
-      <w:r>
+      <w:pPr/>
+      <w:r>
+        <w:rPr>
+          <w:lang w:val="hi_IN" w:bidi="hi_IN"/>
+        </w:rPr>
+      </w:r>
+      <w:r>
+        <w:rPr>
+          <w:lang w:val="hi_IN" w:bidi="hi_IN"/>
+        </w:rPr>
         <w:t>पहली बार पौलुस के बचाव के समय में, कोई भी उनके साथ उपस्थित नहीं हुआ।</w:t>
       </w:r>
-      <w:r/>
-      <w:r/>
+      <w:r>
+        <w:rPr>
+          <w:lang w:val="hi_IN" w:bidi="hi_IN"/>
+        </w:rPr>
+      </w:r>
+      <w:r>
+        <w:rPr>
+          <w:lang w:val="hi_IN" w:bidi="hi_IN"/>
+        </w:rPr>
+      </w:r>
     </w:p>
     <w:sectPr>
       <w:footnotePr>
@@ -3830,7 +6104,7 @@
     <w:rPrDefault>
       <w:rPr>
         <w:rFonts w:ascii="Times New Roman" w:eastAsia="Times New Roman" w:hAnsi="Times New Roman" w:cs="Times New Roman"/>
-        <w:lang w:val="en-US" w:eastAsia="en-US" w:bidi="ar-SA"/>
+        <w:lang w:val="hi_IN" w:eastAsia="en-US" w:bidi="ar-SA"/>
       </w:rPr>
     </w:rPrDefault>
     <w:pPrDefault/>

--- a/hin/docx/55.content.docx
+++ b/hin/docx/55.content.docx
@@ -28,22 +28,6 @@
       </w:r>
     </w:p>
     <w:p>
-      <w:pPr>
-        <w:pStyle w:val="Heading2"/>
-      </w:pPr>
-      <w:r>
-        <w:rPr>
-          <w:lang w:val="hi_IN" w:bidi="hi_IN"/>
-        </w:rPr>
-        <w:t>License Information</w:t>
-      </w:r>
-      <w:r>
-        <w:rPr>
-          <w:lang w:val="hi_IN" w:bidi="hi_IN"/>
-        </w:rPr>
-      </w:r>
-    </w:p>
-    <w:p>
       <w:pPr/>
       <w:r>
         <w:rPr>
@@ -55,91 +39,37 @@
           <w:b/>
           <w:lang w:val="hi_IN" w:bidi="hi_IN"/>
         </w:rPr>
-        <w:t>अनुवाद प्रश्न (unfoldingWord)</w:t>
-      </w:r>
-      <w:r>
-        <w:rPr>
-          <w:lang w:val="hi_IN" w:bidi="hi_IN"/>
-        </w:rPr>
-        <w:t xml:space="preserve"> (Hindi) is based on</w:t>
-      </w:r>
-      <w:r>
-        <w:rPr>
-          <w:lang w:val="hi_IN" w:bidi="hi_IN"/>
-        </w:rPr>
-        <w:t xml:space="preserve">: </w:t>
-      </w:r>
-      <w:r>
-        <w:rPr>
-          <w:lang w:val="hi_IN" w:bidi="hi_IN"/>
-        </w:rPr>
         <w:t>unfoldingWord® Translation Questions</w:t>
       </w:r>
       <w:r>
         <w:rPr>
           <w:lang w:val="hi_IN" w:bidi="hi_IN"/>
         </w:rPr>
-        <w:t xml:space="preserve">, </w:t>
-      </w:r>
-      <w:hyperlink r:id="rId13">
-        <w:r>
-          <w:rPr>
-            <w:lang w:val="hi_IN" w:bidi="hi_IN"/>
-          </w:rPr>
-          <w:rPr>
-            <w:color w:val="0000EE"/>
-            <w:u w:val="single"/>
-          </w:rPr>
-          <w:t>unfoldingWord</w:t>
-        </w:r>
-      </w:hyperlink>
-      <w:r>
-        <w:rPr>
-          <w:lang w:val="hi_IN" w:bidi="hi_IN"/>
-        </w:rPr>
-        <w:t xml:space="preserve">, 2022, which is licensed under a </w:t>
-      </w:r>
-      <w:hyperlink r:id="rId14">
-        <w:r>
-          <w:rPr>
-            <w:lang w:val="hi_IN" w:bidi="hi_IN"/>
-          </w:rPr>
-          <w:rPr>
-            <w:color w:val="0000EE"/>
-            <w:u w:val="single"/>
-          </w:rPr>
-          <w:t>CC BY-SA 4.0 license</w:t>
-        </w:r>
-      </w:hyperlink>
-      <w:r>
-        <w:rPr>
-          <w:lang w:val="hi_IN" w:bidi="hi_IN"/>
-        </w:rPr>
-        <w:t>.</w:t>
-      </w:r>
-      <w:r>
-        <w:rPr>
-          <w:lang w:val="hi_IN" w:bidi="hi_IN"/>
-        </w:rPr>
-      </w:r>
-    </w:p>
-    <w:p>
-      <w:pPr/>
-      <w:r>
-        <w:rPr>
-          <w:lang w:val="hi_IN" w:bidi="hi_IN"/>
-        </w:rPr>
-      </w:r>
-      <w:r>
-        <w:rPr>
-          <w:lang w:val="hi_IN" w:bidi="hi_IN"/>
-        </w:rPr>
-        <w:t>This PDF version is provided under the same license.</w:t>
-      </w:r>
-      <w:r>
-        <w:rPr>
-          <w:lang w:val="hi_IN" w:bidi="hi_IN"/>
-        </w:rPr>
+        <w:t xml:space="preserve"> © 2022 unfoldingWord. Released under CC BY-SA 4.0 license. </w:t>
+      </w:r>
+      <w:r>
+        <w:rPr>
+          <w:lang w:val="hi_IN" w:bidi="hi_IN"/>
+        </w:rPr>
+        <w:t>unfoldingWord® Translation Questions</w:t>
+      </w:r>
+      <w:r>
+        <w:rPr>
+          <w:lang w:val="hi_IN" w:bidi="hi_IN"/>
+        </w:rPr>
+        <w:t xml:space="preserve"> has been adapted in the following languages: Tok Pisin, Arabic (عربي), French (Français), Hindi (हिंदी), Indonesian (Bahasa Indonesia), Portuguese (Português), Russian (Русский), Spanish (Español), Swahili (Kiswahili), and Simplified Chinese (简体中文) from </w:t>
+      </w:r>
+      <w:r>
+        <w:rPr>
+          <w:lang w:val="hi_IN" w:bidi="hi_IN"/>
+        </w:rPr>
+        <w:t>unfoldingWord® Translation Questions</w:t>
+      </w:r>
+      <w:r>
+        <w:rPr>
+          <w:lang w:val="hi_IN" w:bidi="hi_IN"/>
+        </w:rPr>
+        <w:t xml:space="preserve"> © 2022 unfoldingWord. Released under CC BY-SA 4.0 license by Mission Mutual</w:t>
       </w:r>
       <w:r>
         <w:rPr>
